--- a/Documentatie-RCproiect.docx
+++ b/Documentatie-RCproiect.docx
@@ -73,7 +73,6 @@
           <w:lang w:val="en-US"/>
         </w:rPr>
       </w:pPr>
-      <w:proofErr w:type="spellStart"/>
       <w:r>
         <w:rPr>
           <w:b/>
@@ -82,10 +81,12 @@
           <w:szCs w:val="40"/>
           <w:lang w:val="en-US"/>
         </w:rPr>
-        <w:t>Retele</w:t>
-      </w:r>
-      <w:proofErr w:type="spellEnd"/>
-      <w:r>
+        <w:t>Retele de calculatoare – proiect</w:t>
+      </w:r>
+    </w:p>
+    <w:p>
+      <w:pPr>
+        <w:jc w:val="center"/>
         <w:rPr>
           <w:b/>
           <w:bCs/>
@@ -93,9 +94,7 @@
           <w:szCs w:val="40"/>
           <w:lang w:val="en-US"/>
         </w:rPr>
-        <w:t xml:space="preserve"> de </w:t>
-      </w:r>
-      <w:proofErr w:type="spellStart"/>
+      </w:pPr>
       <w:r>
         <w:rPr>
           <w:b/>
@@ -104,10 +103,12 @@
           <w:szCs w:val="40"/>
           <w:lang w:val="en-US"/>
         </w:rPr>
-        <w:t>calculatoare</w:t>
-      </w:r>
-      <w:proofErr w:type="spellEnd"/>
-      <w:r>
+        <w:t>Aplicatie pentru monitorizarea resurselor SO</w:t>
+      </w:r>
+    </w:p>
+    <w:p>
+      <w:pPr>
+        <w:jc w:val="center"/>
         <w:rPr>
           <w:b/>
           <w:bCs/>
@@ -115,9 +116,7 @@
           <w:szCs w:val="40"/>
           <w:lang w:val="en-US"/>
         </w:rPr>
-        <w:t xml:space="preserve"> – </w:t>
-      </w:r>
-      <w:proofErr w:type="spellStart"/>
+      </w:pPr>
       <w:r>
         <w:rPr>
           <w:b/>
@@ -126,9 +125,8 @@
           <w:szCs w:val="40"/>
           <w:lang w:val="en-US"/>
         </w:rPr>
-        <w:t>proiect</w:t>
-      </w:r>
-      <w:proofErr w:type="spellEnd"/>
+        <w:t>(Client MQTT)</w:t>
+      </w:r>
     </w:p>
     <w:p>
       <w:pPr>
@@ -141,8 +139,10 @@
           <w:lang w:val="en-US"/>
         </w:rPr>
       </w:pPr>
-      <w:proofErr w:type="spellStart"/>
-      <w:r>
+    </w:p>
+    <w:p>
+      <w:pPr>
+        <w:jc w:val="center"/>
         <w:rPr>
           <w:b/>
           <w:bCs/>
@@ -150,10 +150,11 @@
           <w:szCs w:val="40"/>
           <w:lang w:val="en-US"/>
         </w:rPr>
-        <w:t>Aplicatie</w:t>
-      </w:r>
-      <w:proofErr w:type="spellEnd"/>
-      <w:r>
+      </w:pPr>
+    </w:p>
+    <w:p>
+      <w:pPr>
+        <w:jc w:val="center"/>
         <w:rPr>
           <w:b/>
           <w:bCs/>
@@ -161,10 +162,11 @@
           <w:szCs w:val="40"/>
           <w:lang w:val="en-US"/>
         </w:rPr>
-        <w:t xml:space="preserve"> </w:t>
-      </w:r>
-      <w:proofErr w:type="spellStart"/>
-      <w:r>
+      </w:pPr>
+    </w:p>
+    <w:p>
+      <w:pPr>
+        <w:jc w:val="center"/>
         <w:rPr>
           <w:b/>
           <w:bCs/>
@@ -172,10 +174,11 @@
           <w:szCs w:val="40"/>
           <w:lang w:val="en-US"/>
         </w:rPr>
-        <w:t>pentru</w:t>
-      </w:r>
-      <w:proofErr w:type="spellEnd"/>
-      <w:r>
+      </w:pPr>
+    </w:p>
+    <w:p>
+      <w:pPr>
+        <w:jc w:val="center"/>
         <w:rPr>
           <w:b/>
           <w:bCs/>
@@ -183,10 +186,11 @@
           <w:szCs w:val="40"/>
           <w:lang w:val="en-US"/>
         </w:rPr>
-        <w:t xml:space="preserve"> </w:t>
-      </w:r>
-      <w:proofErr w:type="spellStart"/>
-      <w:r>
+      </w:pPr>
+    </w:p>
+    <w:p>
+      <w:pPr>
+        <w:jc w:val="center"/>
         <w:rPr>
           <w:b/>
           <w:bCs/>
@@ -194,341 +198,115 @@
           <w:szCs w:val="40"/>
           <w:lang w:val="en-US"/>
         </w:rPr>
-        <w:t>monitorizarea</w:t>
-      </w:r>
-      <w:proofErr w:type="spellEnd"/>
-      <w:r>
-        <w:rPr>
-          <w:b/>
-          <w:bCs/>
-          <w:sz w:val="40"/>
-          <w:szCs w:val="40"/>
+      </w:pPr>
+    </w:p>
+    <w:p>
+      <w:pPr>
+        <w:jc w:val="right"/>
+        <w:rPr>
+          <w:b/>
+          <w:bCs/>
+          <w:sz w:val="28"/>
+          <w:szCs w:val="28"/>
           <w:lang w:val="en-US"/>
         </w:rPr>
-        <w:t xml:space="preserve"> </w:t>
-      </w:r>
-      <w:proofErr w:type="spellStart"/>
-      <w:r>
-        <w:rPr>
-          <w:b/>
-          <w:bCs/>
-          <w:sz w:val="40"/>
-          <w:szCs w:val="40"/>
+      </w:pPr>
+      <w:r>
+        <w:rPr>
+          <w:b/>
+          <w:bCs/>
+          <w:sz w:val="28"/>
+          <w:szCs w:val="28"/>
           <w:lang w:val="en-US"/>
         </w:rPr>
-        <w:t>resurselor</w:t>
-      </w:r>
-      <w:proofErr w:type="spellEnd"/>
-      <w:r>
-        <w:rPr>
-          <w:b/>
-          <w:bCs/>
-          <w:sz w:val="40"/>
-          <w:szCs w:val="40"/>
+        <w:t>Studenti:</w:t>
+      </w:r>
+    </w:p>
+    <w:p>
+      <w:pPr>
+        <w:jc w:val="right"/>
+        <w:rPr>
+          <w:sz w:val="28"/>
+          <w:szCs w:val="28"/>
           <w:lang w:val="en-US"/>
         </w:rPr>
-        <w:t xml:space="preserve"> SO</w:t>
-      </w:r>
-    </w:p>
-    <w:p>
-      <w:pPr>
-        <w:jc w:val="center"/>
-        <w:rPr>
-          <w:b/>
-          <w:bCs/>
-          <w:sz w:val="40"/>
-          <w:szCs w:val="40"/>
+      </w:pPr>
+      <w:r>
+        <w:rPr>
+          <w:sz w:val="28"/>
+          <w:szCs w:val="28"/>
           <w:lang w:val="en-US"/>
         </w:rPr>
-      </w:pPr>
-      <w:r>
-        <w:rPr>
-          <w:b/>
-          <w:bCs/>
-          <w:sz w:val="40"/>
-          <w:szCs w:val="40"/>
+        <w:t>Florea Calin, grupa 1310B</w:t>
+      </w:r>
+    </w:p>
+    <w:p>
+      <w:pPr>
+        <w:jc w:val="right"/>
+        <w:rPr>
+          <w:sz w:val="28"/>
+          <w:szCs w:val="28"/>
           <w:lang w:val="en-US"/>
         </w:rPr>
-        <w:t>(Client MQTT)</w:t>
-      </w:r>
-    </w:p>
-    <w:p>
-      <w:pPr>
-        <w:jc w:val="center"/>
-        <w:rPr>
-          <w:b/>
-          <w:bCs/>
-          <w:sz w:val="40"/>
-          <w:szCs w:val="40"/>
+      </w:pPr>
+      <w:r>
+        <w:rPr>
+          <w:sz w:val="28"/>
+          <w:szCs w:val="28"/>
           <w:lang w:val="en-US"/>
         </w:rPr>
-      </w:pPr>
-    </w:p>
-    <w:p>
-      <w:pPr>
-        <w:jc w:val="center"/>
-        <w:rPr>
-          <w:b/>
-          <w:bCs/>
-          <w:sz w:val="40"/>
-          <w:szCs w:val="40"/>
+        <w:t>Magdalin Stefan, grupa 1310B</w:t>
+      </w:r>
+    </w:p>
+    <w:p>
+      <w:pPr>
+        <w:jc w:val="right"/>
+        <w:rPr>
+          <w:sz w:val="28"/>
+          <w:szCs w:val="28"/>
           <w:lang w:val="en-US"/>
         </w:rPr>
       </w:pPr>
     </w:p>
     <w:p>
       <w:pPr>
-        <w:jc w:val="center"/>
-        <w:rPr>
-          <w:b/>
-          <w:bCs/>
-          <w:sz w:val="40"/>
-          <w:szCs w:val="40"/>
+        <w:jc w:val="right"/>
+        <w:rPr>
+          <w:b/>
+          <w:bCs/>
+          <w:sz w:val="28"/>
+          <w:szCs w:val="28"/>
           <w:lang w:val="en-US"/>
         </w:rPr>
       </w:pPr>
-    </w:p>
-    <w:p>
-      <w:pPr>
-        <w:jc w:val="center"/>
-        <w:rPr>
-          <w:b/>
-          <w:bCs/>
-          <w:sz w:val="40"/>
-          <w:szCs w:val="40"/>
+      <w:r>
+        <w:rPr>
+          <w:b/>
+          <w:bCs/>
+          <w:sz w:val="28"/>
+          <w:szCs w:val="28"/>
           <w:lang w:val="en-US"/>
         </w:rPr>
-      </w:pPr>
-    </w:p>
-    <w:p>
-      <w:pPr>
-        <w:jc w:val="center"/>
-        <w:rPr>
-          <w:b/>
-          <w:bCs/>
-          <w:sz w:val="40"/>
-          <w:szCs w:val="40"/>
+        <w:t>Profesor:</w:t>
+      </w:r>
+    </w:p>
+    <w:p>
+      <w:pPr>
+        <w:jc w:val="right"/>
+        <w:rPr>
+          <w:sz w:val="28"/>
+          <w:szCs w:val="28"/>
           <w:lang w:val="en-US"/>
         </w:rPr>
       </w:pPr>
-    </w:p>
-    <w:p>
-      <w:pPr>
-        <w:jc w:val="center"/>
-        <w:rPr>
-          <w:b/>
-          <w:bCs/>
-          <w:sz w:val="40"/>
-          <w:szCs w:val="40"/>
+      <w:r>
+        <w:rPr>
+          <w:sz w:val="28"/>
+          <w:szCs w:val="28"/>
           <w:lang w:val="en-US"/>
         </w:rPr>
-      </w:pPr>
-    </w:p>
-    <w:p>
-      <w:pPr>
-        <w:jc w:val="right"/>
-        <w:rPr>
-          <w:b/>
-          <w:bCs/>
-          <w:sz w:val="28"/>
-          <w:szCs w:val="28"/>
-          <w:lang w:val="en-US"/>
-        </w:rPr>
-      </w:pPr>
-      <w:proofErr w:type="spellStart"/>
-      <w:r>
-        <w:rPr>
-          <w:b/>
-          <w:bCs/>
-          <w:sz w:val="28"/>
-          <w:szCs w:val="28"/>
-          <w:lang w:val="en-US"/>
-        </w:rPr>
-        <w:t>Studenti</w:t>
-      </w:r>
-      <w:proofErr w:type="spellEnd"/>
-      <w:r>
-        <w:rPr>
-          <w:b/>
-          <w:bCs/>
-          <w:sz w:val="28"/>
-          <w:szCs w:val="28"/>
-          <w:lang w:val="en-US"/>
-        </w:rPr>
-        <w:t>:</w:t>
-      </w:r>
-    </w:p>
-    <w:p>
-      <w:pPr>
-        <w:jc w:val="right"/>
-        <w:rPr>
-          <w:sz w:val="28"/>
-          <w:szCs w:val="28"/>
-          <w:lang w:val="en-US"/>
-        </w:rPr>
-      </w:pPr>
-      <w:proofErr w:type="spellStart"/>
-      <w:r>
-        <w:rPr>
-          <w:sz w:val="28"/>
-          <w:szCs w:val="28"/>
-          <w:lang w:val="en-US"/>
-        </w:rPr>
-        <w:t>Florea</w:t>
-      </w:r>
-      <w:proofErr w:type="spellEnd"/>
-      <w:r>
-        <w:rPr>
-          <w:sz w:val="28"/>
-          <w:szCs w:val="28"/>
-          <w:lang w:val="en-US"/>
-        </w:rPr>
-        <w:t xml:space="preserve"> Calin, </w:t>
-      </w:r>
-      <w:proofErr w:type="spellStart"/>
-      <w:r>
-        <w:rPr>
-          <w:sz w:val="28"/>
-          <w:szCs w:val="28"/>
-          <w:lang w:val="en-US"/>
-        </w:rPr>
-        <w:t>grupa</w:t>
-      </w:r>
-      <w:proofErr w:type="spellEnd"/>
-      <w:r>
-        <w:rPr>
-          <w:sz w:val="28"/>
-          <w:szCs w:val="28"/>
-          <w:lang w:val="en-US"/>
-        </w:rPr>
-        <w:t xml:space="preserve"> 1310B</w:t>
-      </w:r>
-    </w:p>
-    <w:p>
-      <w:pPr>
-        <w:jc w:val="right"/>
-        <w:rPr>
-          <w:sz w:val="28"/>
-          <w:szCs w:val="28"/>
-          <w:lang w:val="en-US"/>
-        </w:rPr>
-      </w:pPr>
-      <w:r>
-        <w:rPr>
-          <w:sz w:val="28"/>
-          <w:szCs w:val="28"/>
-          <w:lang w:val="en-US"/>
-        </w:rPr>
-        <w:t xml:space="preserve">Magdalin Stefan, </w:t>
-      </w:r>
-      <w:proofErr w:type="spellStart"/>
-      <w:r>
-        <w:rPr>
-          <w:sz w:val="28"/>
-          <w:szCs w:val="28"/>
-          <w:lang w:val="en-US"/>
-        </w:rPr>
-        <w:t>grupa</w:t>
-      </w:r>
-      <w:proofErr w:type="spellEnd"/>
-      <w:r>
-        <w:rPr>
-          <w:sz w:val="28"/>
-          <w:szCs w:val="28"/>
-          <w:lang w:val="en-US"/>
-        </w:rPr>
-        <w:t xml:space="preserve"> 1310B</w:t>
-      </w:r>
-    </w:p>
-    <w:p>
-      <w:pPr>
-        <w:jc w:val="right"/>
-        <w:rPr>
-          <w:sz w:val="28"/>
-          <w:szCs w:val="28"/>
-          <w:lang w:val="en-US"/>
-        </w:rPr>
-      </w:pPr>
-    </w:p>
-    <w:p>
-      <w:pPr>
-        <w:jc w:val="right"/>
-        <w:rPr>
-          <w:b/>
-          <w:bCs/>
-          <w:sz w:val="28"/>
-          <w:szCs w:val="28"/>
-          <w:lang w:val="en-US"/>
-        </w:rPr>
-      </w:pPr>
-      <w:proofErr w:type="spellStart"/>
-      <w:r>
-        <w:rPr>
-          <w:b/>
-          <w:bCs/>
-          <w:sz w:val="28"/>
-          <w:szCs w:val="28"/>
-          <w:lang w:val="en-US"/>
-        </w:rPr>
-        <w:t>Profesor</w:t>
-      </w:r>
-      <w:proofErr w:type="spellEnd"/>
-      <w:r>
-        <w:rPr>
-          <w:b/>
-          <w:bCs/>
-          <w:sz w:val="28"/>
-          <w:szCs w:val="28"/>
-          <w:lang w:val="en-US"/>
-        </w:rPr>
-        <w:t>:</w:t>
-      </w:r>
-    </w:p>
-    <w:p>
-      <w:pPr>
-        <w:jc w:val="right"/>
-        <w:rPr>
-          <w:sz w:val="28"/>
-          <w:szCs w:val="28"/>
-          <w:lang w:val="en-US"/>
-        </w:rPr>
-      </w:pPr>
-      <w:r>
-        <w:rPr>
-          <w:sz w:val="28"/>
-          <w:szCs w:val="28"/>
-          <w:lang w:val="en-US"/>
-        </w:rPr>
-        <w:t>Nicolae-</w:t>
-      </w:r>
-      <w:proofErr w:type="spellStart"/>
-      <w:r>
-        <w:rPr>
-          <w:sz w:val="28"/>
-          <w:szCs w:val="28"/>
-          <w:lang w:val="en-US"/>
-        </w:rPr>
-        <w:t>Alexandru</w:t>
-      </w:r>
-      <w:proofErr w:type="spellEnd"/>
-      <w:r>
-        <w:rPr>
-          <w:sz w:val="28"/>
-          <w:szCs w:val="28"/>
-          <w:lang w:val="en-US"/>
-        </w:rPr>
-        <w:t xml:space="preserve"> </w:t>
-      </w:r>
-      <w:proofErr w:type="spellStart"/>
-      <w:r>
-        <w:rPr>
-          <w:sz w:val="28"/>
-          <w:szCs w:val="28"/>
-          <w:lang w:val="en-US"/>
-        </w:rPr>
-        <w:t>Botezatu</w:t>
-      </w:r>
-      <w:proofErr w:type="spellEnd"/>
+        <w:t>Nicolae-Alexandru Botezatu</w:t>
+      </w:r>
     </w:p>
     <w:p>
       <w:pPr>
@@ -564,23 +342,7 @@
           <w:sz w:val="28"/>
           <w:szCs w:val="28"/>
         </w:rPr>
-        <w:t xml:space="preserve">MQTT(MQ </w:t>
-      </w:r>
-      <w:proofErr w:type="spellStart"/>
-      <w:r>
-        <w:rPr>
-          <w:sz w:val="28"/>
-          <w:szCs w:val="28"/>
-        </w:rPr>
-        <w:t>Telemetry</w:t>
-      </w:r>
-      <w:proofErr w:type="spellEnd"/>
-      <w:r>
-        <w:rPr>
-          <w:sz w:val="28"/>
-          <w:szCs w:val="28"/>
-        </w:rPr>
-        <w:t xml:space="preserve"> Transport) este un protocol de rețea de tip </w:t>
+        <w:t xml:space="preserve">MQTT(MQ Telemetry Transport) este un protocol de rețea de tip </w:t>
       </w:r>
       <w:r>
         <w:rPr>
@@ -645,15 +407,13 @@
         </w:rPr>
         <w:t xml:space="preserve">care au </w:t>
       </w:r>
-      <w:proofErr w:type="spellStart"/>
-      <w:r>
-        <w:rPr>
-          <w:sz w:val="28"/>
-          <w:szCs w:val="28"/>
-        </w:rPr>
-        <w:t>capabilitati</w:t>
-      </w:r>
-      <w:proofErr w:type="spellEnd"/>
+      <w:r>
+        <w:rPr>
+          <w:sz w:val="28"/>
+          <w:szCs w:val="28"/>
+        </w:rPr>
+        <w:t>capabilități</w:t>
+      </w:r>
       <w:r>
         <w:rPr>
           <w:sz w:val="28"/>
@@ -668,15 +428,13 @@
         </w:rPr>
         <w:t xml:space="preserve"> </w:t>
       </w:r>
-      <w:proofErr w:type="spellStart"/>
-      <w:r>
-        <w:rPr>
-          <w:sz w:val="28"/>
-          <w:szCs w:val="28"/>
-        </w:rPr>
-        <w:t>impunand</w:t>
-      </w:r>
-      <w:proofErr w:type="spellEnd"/>
+      <w:r>
+        <w:rPr>
+          <w:sz w:val="28"/>
+          <w:szCs w:val="28"/>
+        </w:rPr>
+        <w:t>impunând</w:t>
+      </w:r>
       <w:r>
         <w:rPr>
           <w:sz w:val="28"/>
@@ -684,15 +442,13 @@
         </w:rPr>
         <w:t xml:space="preserve"> astfel </w:t>
       </w:r>
-      <w:proofErr w:type="spellStart"/>
-      <w:r>
-        <w:rPr>
-          <w:sz w:val="28"/>
-          <w:szCs w:val="28"/>
-        </w:rPr>
-        <w:t>constrangeri</w:t>
-      </w:r>
-      <w:proofErr w:type="spellEnd"/>
+      <w:r>
+        <w:rPr>
+          <w:sz w:val="28"/>
+          <w:szCs w:val="28"/>
+        </w:rPr>
+        <w:t>constrângeri</w:t>
+      </w:r>
       <w:r>
         <w:rPr>
           <w:sz w:val="28"/>
@@ -764,17 +520,8 @@
           <w:sz w:val="28"/>
           <w:szCs w:val="28"/>
         </w:rPr>
-        <w:t xml:space="preserve">Andy Stanford-Clark și </w:t>
-      </w:r>
-      <w:proofErr w:type="spellStart"/>
-      <w:r>
-        <w:rPr>
-          <w:sz w:val="28"/>
-          <w:szCs w:val="28"/>
-        </w:rPr>
-        <w:t>Arlen</w:t>
-      </w:r>
-      <w:proofErr w:type="spellEnd"/>
+        <w:t>Andy Stanford-Clark și Arlen Nipper</w:t>
+      </w:r>
       <w:r>
         <w:rPr>
           <w:sz w:val="28"/>
@@ -782,15 +529,41 @@
         </w:rPr>
         <w:t xml:space="preserve"> </w:t>
       </w:r>
-      <w:proofErr w:type="spellStart"/>
-      <w:r>
-        <w:rPr>
-          <w:sz w:val="28"/>
-          <w:szCs w:val="28"/>
-        </w:rPr>
-        <w:t>Nipper</w:t>
-      </w:r>
-      <w:proofErr w:type="spellEnd"/>
+      <w:r>
+        <w:rPr>
+          <w:sz w:val="28"/>
+          <w:szCs w:val="28"/>
+        </w:rPr>
+        <w:t xml:space="preserve">au fost autorii primei versiuni a protocolului </w:t>
+      </w:r>
+      <w:r>
+        <w:rPr>
+          <w:sz w:val="28"/>
+          <w:szCs w:val="28"/>
+        </w:rPr>
+        <w:t xml:space="preserve">MQTT </w:t>
+      </w:r>
+      <w:r>
+        <w:rPr>
+          <w:sz w:val="28"/>
+          <w:szCs w:val="28"/>
+        </w:rPr>
+        <w:t xml:space="preserve">în </w:t>
+      </w:r>
+      <w:r>
+        <w:rPr>
+          <w:sz w:val="28"/>
+          <w:szCs w:val="28"/>
+        </w:rPr>
+        <w:t xml:space="preserve">anul </w:t>
+      </w:r>
+      <w:r>
+        <w:rPr>
+          <w:sz w:val="28"/>
+          <w:szCs w:val="28"/>
+        </w:rPr>
+        <w:t>1999.</w:t>
+      </w:r>
       <w:r>
         <w:rPr>
           <w:sz w:val="28"/>
@@ -803,35 +576,28 @@
           <w:sz w:val="28"/>
           <w:szCs w:val="28"/>
         </w:rPr>
-        <w:t xml:space="preserve">au fost autorii primei versiuni a protocolului </w:t>
-      </w:r>
-      <w:r>
-        <w:rPr>
-          <w:sz w:val="28"/>
-          <w:szCs w:val="28"/>
-        </w:rPr>
-        <w:t xml:space="preserve">MQTT </w:t>
-      </w:r>
-      <w:r>
-        <w:rPr>
-          <w:sz w:val="28"/>
-          <w:szCs w:val="28"/>
-        </w:rPr>
-        <w:t xml:space="preserve">în </w:t>
-      </w:r>
-      <w:r>
-        <w:rPr>
-          <w:sz w:val="28"/>
-          <w:szCs w:val="28"/>
-        </w:rPr>
-        <w:t xml:space="preserve">anul </w:t>
-      </w:r>
-      <w:r>
-        <w:rPr>
-          <w:sz w:val="28"/>
-          <w:szCs w:val="28"/>
-        </w:rPr>
-        <w:t>1999.</w:t>
+        <w:t>Scopul a</w:t>
+      </w:r>
+      <w:r>
+        <w:rPr>
+          <w:sz w:val="28"/>
+          <w:szCs w:val="28"/>
+        </w:rPr>
+        <w:t>cestuia a</w:t>
+      </w:r>
+      <w:r>
+        <w:rPr>
+          <w:sz w:val="28"/>
+          <w:szCs w:val="28"/>
+        </w:rPr>
+        <w:t xml:space="preserve"> fost de a avea un protocol care să fie eficient din punct de vedere al lățimii de bandă</w:t>
+      </w:r>
+      <w:r>
+        <w:rPr>
+          <w:sz w:val="28"/>
+          <w:szCs w:val="28"/>
+        </w:rPr>
+        <w:t xml:space="preserve"> si</w:t>
       </w:r>
       <w:r>
         <w:rPr>
@@ -845,28 +611,51 @@
           <w:sz w:val="28"/>
           <w:szCs w:val="28"/>
         </w:rPr>
-        <w:t>Scopul a</w:t>
-      </w:r>
-      <w:r>
-        <w:rPr>
-          <w:sz w:val="28"/>
-          <w:szCs w:val="28"/>
-        </w:rPr>
-        <w:t>cestuia a</w:t>
-      </w:r>
-      <w:r>
-        <w:rPr>
-          <w:sz w:val="28"/>
-          <w:szCs w:val="28"/>
-        </w:rPr>
-        <w:t xml:space="preserve"> fost de a avea un protocol care să fie eficient din punct de vedere al lățimii de bandă</w:t>
-      </w:r>
-      <w:r>
-        <w:rPr>
-          <w:sz w:val="28"/>
-          <w:szCs w:val="28"/>
-        </w:rPr>
-        <w:t xml:space="preserve"> si</w:t>
+        <w:t xml:space="preserve">care </w:t>
+      </w:r>
+      <w:r>
+        <w:rPr>
+          <w:sz w:val="28"/>
+          <w:szCs w:val="28"/>
+        </w:rPr>
+        <w:t>să folosească puțină energie deoarece dispozitivele erau conectate prin intermediul unei legături prin satelit, care, la acea vreme, era extrem de costisitoare.</w:t>
+      </w:r>
+    </w:p>
+    <w:p>
+      <w:pPr>
+        <w:ind w:firstLine="720"/>
+        <w:rPr>
+          <w:sz w:val="28"/>
+          <w:szCs w:val="28"/>
+        </w:rPr>
+      </w:pPr>
+      <w:r>
+        <w:rPr>
+          <w:sz w:val="28"/>
+          <w:szCs w:val="28"/>
+        </w:rPr>
+        <w:t>Din punct de vedere istoric, „MQ” din „MQTT” provine din linia de produse MQ IBM MQ</w:t>
+      </w:r>
+      <w:r>
+        <w:rPr>
+          <w:sz w:val="28"/>
+          <w:szCs w:val="28"/>
+        </w:rPr>
+        <w:t xml:space="preserve">, </w:t>
+      </w:r>
+      <w:r>
+        <w:rPr>
+          <w:sz w:val="28"/>
+          <w:szCs w:val="28"/>
+        </w:rPr>
+        <w:t>unde înseamnă „Message Queue”. Cu toate acestea, protocolul oferă mesaje de publicare și abonare (fără cozi, în ciuda numelui). În specificația deschisă de IBM ca versiunea 3.1, protocolul a fost denumit „MQ Telemetry Transport”. După ce a preluat întreținerea standardului de la IBM, OASIS a lansat versiunea 3.1.1 pe 29 octombrie 2014</w:t>
+      </w:r>
+      <w:r>
+        <w:rPr>
+          <w:sz w:val="28"/>
+          <w:szCs w:val="28"/>
+        </w:rPr>
+        <w:t>.</w:t>
       </w:r>
       <w:r>
         <w:rPr>
@@ -880,54 +669,15 @@
           <w:sz w:val="28"/>
           <w:szCs w:val="28"/>
         </w:rPr>
-        <w:t xml:space="preserve">care </w:t>
-      </w:r>
-      <w:r>
-        <w:rPr>
-          <w:sz w:val="28"/>
-          <w:szCs w:val="28"/>
-        </w:rPr>
-        <w:t>să folosească puțină energie deoarece dispozitivele erau conectate prin intermediul unei legături prin satelit, care, la acea vreme, era extrem de costisitoare.</w:t>
-      </w:r>
-    </w:p>
-    <w:p>
-      <w:pPr>
-        <w:ind w:firstLine="720"/>
-        <w:rPr>
-          <w:sz w:val="28"/>
-          <w:szCs w:val="28"/>
-        </w:rPr>
-      </w:pPr>
-      <w:r>
-        <w:rPr>
-          <w:sz w:val="28"/>
-          <w:szCs w:val="28"/>
-        </w:rPr>
-        <w:t>Din punct de vedere istoric, „MQ” din „MQTT” provine din linia de produse MQ IBM MQ</w:t>
-      </w:r>
-      <w:r>
-        <w:rPr>
-          <w:sz w:val="28"/>
-          <w:szCs w:val="28"/>
-        </w:rPr>
-        <w:t xml:space="preserve">, </w:t>
-      </w:r>
-      <w:r>
-        <w:rPr>
-          <w:sz w:val="28"/>
-          <w:szCs w:val="28"/>
-        </w:rPr>
-        <w:t>unde înseamnă „</w:t>
-      </w:r>
-      <w:proofErr w:type="spellStart"/>
-      <w:r>
-        <w:rPr>
-          <w:sz w:val="28"/>
-          <w:szCs w:val="28"/>
-        </w:rPr>
-        <w:t>Message</w:t>
-      </w:r>
-      <w:proofErr w:type="spellEnd"/>
+        <w:t xml:space="preserve">Pe data de 7 martie 2019 a fost lansata versiunea 5 a protocolului. Aceasta actualizare a fost una </w:t>
+      </w:r>
+      <w:r>
+        <w:rPr>
+          <w:sz w:val="28"/>
+          <w:szCs w:val="28"/>
+        </w:rPr>
+        <w:t>substanțiala</w:t>
+      </w:r>
       <w:r>
         <w:rPr>
           <w:sz w:val="28"/>
@@ -935,84 +685,13 @@
         </w:rPr>
         <w:t xml:space="preserve"> </w:t>
       </w:r>
-      <w:proofErr w:type="spellStart"/>
-      <w:r>
-        <w:rPr>
-          <w:sz w:val="28"/>
-          <w:szCs w:val="28"/>
-        </w:rPr>
-        <w:t>Queue</w:t>
-      </w:r>
-      <w:proofErr w:type="spellEnd"/>
-      <w:r>
-        <w:rPr>
-          <w:sz w:val="28"/>
-          <w:szCs w:val="28"/>
-        </w:rPr>
-        <w:t xml:space="preserve">”. Cu toate acestea, protocolul oferă mesaje de publicare și abonare (fără cozi, în ciuda numelui). În specificația deschisă de IBM ca versiunea 3.1, protocolul a fost denumit „MQ </w:t>
-      </w:r>
-      <w:proofErr w:type="spellStart"/>
-      <w:r>
-        <w:rPr>
-          <w:sz w:val="28"/>
-          <w:szCs w:val="28"/>
-        </w:rPr>
-        <w:t>Telemetry</w:t>
-      </w:r>
-      <w:proofErr w:type="spellEnd"/>
-      <w:r>
-        <w:rPr>
-          <w:sz w:val="28"/>
-          <w:szCs w:val="28"/>
-        </w:rPr>
-        <w:t xml:space="preserve"> Transport”. După ce a preluat întreținerea standardului de la IBM, OASIS a lansat versiunea 3.1.1 pe 29 octombrie 2014</w:t>
-      </w:r>
-      <w:r>
-        <w:rPr>
-          <w:sz w:val="28"/>
-          <w:szCs w:val="28"/>
-        </w:rPr>
-        <w:t>.</w:t>
-      </w:r>
-      <w:r>
-        <w:rPr>
-          <w:sz w:val="28"/>
-          <w:szCs w:val="28"/>
-        </w:rPr>
-        <w:t xml:space="preserve"> </w:t>
-      </w:r>
-      <w:r>
-        <w:rPr>
-          <w:sz w:val="28"/>
-          <w:szCs w:val="28"/>
-        </w:rPr>
-        <w:t xml:space="preserve">Pe data de 7 martie 2019 a fost lansata versiunea 5 a protocolului. Aceasta actualizare a fost una </w:t>
-      </w:r>
-      <w:proofErr w:type="spellStart"/>
-      <w:r>
-        <w:rPr>
-          <w:sz w:val="28"/>
-          <w:szCs w:val="28"/>
-        </w:rPr>
-        <w:t>substantiala</w:t>
-      </w:r>
-      <w:proofErr w:type="spellEnd"/>
-      <w:r>
-        <w:rPr>
-          <w:sz w:val="28"/>
-          <w:szCs w:val="28"/>
-        </w:rPr>
-        <w:t xml:space="preserve"> </w:t>
-      </w:r>
-      <w:proofErr w:type="spellStart"/>
-      <w:r>
-        <w:rPr>
-          <w:sz w:val="28"/>
-          <w:szCs w:val="28"/>
-        </w:rPr>
-        <w:t>adaugand</w:t>
-      </w:r>
-      <w:proofErr w:type="spellEnd"/>
+      <w:r>
+        <w:rPr>
+          <w:sz w:val="28"/>
+          <w:szCs w:val="28"/>
+        </w:rPr>
+        <w:t>adăugând</w:t>
+      </w:r>
       <w:r>
         <w:rPr>
           <w:sz w:val="28"/>
@@ -1020,15 +699,13 @@
         </w:rPr>
         <w:t xml:space="preserve"> multe </w:t>
       </w:r>
-      <w:proofErr w:type="spellStart"/>
-      <w:r>
-        <w:rPr>
-          <w:sz w:val="28"/>
-          <w:szCs w:val="28"/>
-        </w:rPr>
-        <w:t>functii</w:t>
-      </w:r>
-      <w:proofErr w:type="spellEnd"/>
+      <w:r>
+        <w:rPr>
+          <w:sz w:val="28"/>
+          <w:szCs w:val="28"/>
+        </w:rPr>
+        <w:t>funcții</w:t>
+      </w:r>
       <w:r>
         <w:rPr>
           <w:sz w:val="28"/>
@@ -1171,33 +848,15 @@
           <w:sz w:val="28"/>
           <w:szCs w:val="28"/>
         </w:rPr>
-        <w:t xml:space="preserve">Paradigma  Publisher </w:t>
-      </w:r>
-      <w:proofErr w:type="spellStart"/>
-      <w:r>
-        <w:rPr>
-          <w:sz w:val="28"/>
-          <w:szCs w:val="28"/>
-        </w:rPr>
-        <w:t>Subscriber</w:t>
-      </w:r>
-      <w:proofErr w:type="spellEnd"/>
-      <w:r>
-        <w:rPr>
-          <w:sz w:val="28"/>
-          <w:szCs w:val="28"/>
-        </w:rPr>
-        <w:t xml:space="preserve"> : este modelul de baza al protocolului. Acesta </w:t>
-      </w:r>
-      <w:proofErr w:type="spellStart"/>
-      <w:r>
-        <w:rPr>
-          <w:sz w:val="28"/>
-          <w:szCs w:val="28"/>
-        </w:rPr>
-        <w:t>ofera</w:t>
-      </w:r>
-      <w:proofErr w:type="spellEnd"/>
+        <w:t xml:space="preserve">Paradigma Publisher Subscriber : este modelul de baza al protocolului. Acesta </w:t>
+      </w:r>
+      <w:r>
+        <w:rPr>
+          <w:sz w:val="28"/>
+          <w:szCs w:val="28"/>
+        </w:rPr>
+        <w:t>oferă</w:t>
+      </w:r>
       <w:r>
         <w:rPr>
           <w:sz w:val="28"/>
@@ -1212,15 +871,13 @@
         </w:rPr>
         <w:t xml:space="preserve"> Fata de modelul </w:t>
       </w:r>
-      <w:proofErr w:type="spellStart"/>
-      <w:r>
-        <w:rPr>
-          <w:sz w:val="28"/>
-          <w:szCs w:val="28"/>
-        </w:rPr>
-        <w:t>traditional</w:t>
-      </w:r>
-      <w:proofErr w:type="spellEnd"/>
+      <w:r>
+        <w:rPr>
+          <w:sz w:val="28"/>
+          <w:szCs w:val="28"/>
+        </w:rPr>
+        <w:t>tradițional</w:t>
+      </w:r>
       <w:r>
         <w:rPr>
           <w:sz w:val="28"/>
@@ -1235,15 +892,13 @@
         </w:rPr>
         <w:t xml:space="preserve">doua dispozitive comunicau direct, acest concept introduce o a treia componenta, numita broker, care </w:t>
       </w:r>
-      <w:proofErr w:type="spellStart"/>
-      <w:r>
-        <w:rPr>
-          <w:sz w:val="28"/>
-          <w:szCs w:val="28"/>
-        </w:rPr>
-        <w:t>intermediaza</w:t>
-      </w:r>
-      <w:proofErr w:type="spellEnd"/>
+      <w:r>
+        <w:rPr>
+          <w:sz w:val="28"/>
+          <w:szCs w:val="28"/>
+        </w:rPr>
+        <w:t>intermediază</w:t>
+      </w:r>
       <w:r>
         <w:rPr>
           <w:sz w:val="28"/>
@@ -1251,15 +906,13 @@
         </w:rPr>
         <w:t xml:space="preserve"> trimiterea mesajului. Astfel, un dispozitiv publica un mesaj </w:t>
       </w:r>
-      <w:proofErr w:type="spellStart"/>
-      <w:r>
-        <w:rPr>
-          <w:sz w:val="28"/>
-          <w:szCs w:val="28"/>
-        </w:rPr>
-        <w:t>catre</w:t>
-      </w:r>
-      <w:proofErr w:type="spellEnd"/>
+      <w:r>
+        <w:rPr>
+          <w:sz w:val="28"/>
+          <w:szCs w:val="28"/>
+        </w:rPr>
+        <w:t>către</w:t>
+      </w:r>
       <w:r>
         <w:rPr>
           <w:sz w:val="28"/>
@@ -1349,15 +1002,13 @@
         </w:rPr>
         <w:t xml:space="preserve">Mesajele : </w:t>
       </w:r>
-      <w:proofErr w:type="spellStart"/>
-      <w:r>
-        <w:rPr>
-          <w:sz w:val="28"/>
-          <w:szCs w:val="28"/>
-        </w:rPr>
-        <w:t>reprezinta</w:t>
-      </w:r>
-      <w:proofErr w:type="spellEnd"/>
+      <w:r>
+        <w:rPr>
+          <w:sz w:val="28"/>
+          <w:szCs w:val="28"/>
+        </w:rPr>
+        <w:t>reprezintă</w:t>
+      </w:r>
       <w:r>
         <w:rPr>
           <w:sz w:val="28"/>
@@ -1365,15 +1016,13 @@
         </w:rPr>
         <w:t xml:space="preserve"> </w:t>
       </w:r>
-      <w:proofErr w:type="spellStart"/>
-      <w:r>
-        <w:rPr>
-          <w:sz w:val="28"/>
-          <w:szCs w:val="28"/>
-        </w:rPr>
-        <w:t>informatia</w:t>
-      </w:r>
-      <w:proofErr w:type="spellEnd"/>
+      <w:r>
+        <w:rPr>
+          <w:sz w:val="28"/>
+          <w:szCs w:val="28"/>
+        </w:rPr>
+        <w:t>informația</w:t>
+      </w:r>
       <w:r>
         <w:rPr>
           <w:sz w:val="28"/>
@@ -1461,33 +1110,15 @@
           <w:sz w:val="28"/>
           <w:szCs w:val="28"/>
         </w:rPr>
-        <w:t xml:space="preserve">. </w:t>
-      </w:r>
-      <w:proofErr w:type="spellStart"/>
-      <w:r>
-        <w:rPr>
-          <w:sz w:val="28"/>
-          <w:szCs w:val="28"/>
-        </w:rPr>
-        <w:t>Topicurile</w:t>
-      </w:r>
-      <w:proofErr w:type="spellEnd"/>
-      <w:r>
-        <w:rPr>
-          <w:sz w:val="28"/>
-          <w:szCs w:val="28"/>
-        </w:rPr>
-        <w:t xml:space="preserve"> au o structura arborescenta, fiecare nivel fiind </w:t>
-      </w:r>
-      <w:proofErr w:type="spellStart"/>
-      <w:r>
-        <w:rPr>
-          <w:sz w:val="28"/>
-          <w:szCs w:val="28"/>
-        </w:rPr>
-        <w:t>seaparat</w:t>
-      </w:r>
-      <w:proofErr w:type="spellEnd"/>
+        <w:t xml:space="preserve">. Topicurile au o structura arborescenta, fiecare nivel fiind </w:t>
+      </w:r>
+      <w:r>
+        <w:rPr>
+          <w:sz w:val="28"/>
+          <w:szCs w:val="28"/>
+        </w:rPr>
+        <w:t>separat</w:t>
+      </w:r>
       <w:r>
         <w:rPr>
           <w:sz w:val="28"/>
@@ -1615,7 +1246,7 @@
           <w:sz w:val="28"/>
           <w:szCs w:val="28"/>
         </w:rPr>
-        <w:t>rotocolului MQTT ajută la asigurarea unui transfer fluid al datelor cu lățime de bandă redusă și la reducerea sarcinii CPU și RAM. Printre avantajele MQTT față de protocoalele concurente se numără următoarele:</w:t>
+        <w:t>rotocolul MQTT ajută la asigurarea unui transfer fluid al datelor cu lățime de bandă redusă și la reducerea sarcinii CPU și RAM. Printre avantajele MQTT față de protocoalele concurente se numără următoarele:</w:t>
       </w:r>
     </w:p>
     <w:p>
@@ -1657,15 +1288,13 @@
         </w:rPr>
         <w:t xml:space="preserve">Fiind un protocol </w:t>
       </w:r>
-      <w:proofErr w:type="spellStart"/>
-      <w:r>
-        <w:rPr>
-          <w:sz w:val="28"/>
-          <w:szCs w:val="28"/>
-        </w:rPr>
-        <w:t>usor</w:t>
-      </w:r>
-      <w:proofErr w:type="spellEnd"/>
+      <w:r>
+        <w:rPr>
+          <w:sz w:val="28"/>
+          <w:szCs w:val="28"/>
+        </w:rPr>
+        <w:t>ușor</w:t>
+      </w:r>
       <w:r>
         <w:rPr>
           <w:sz w:val="28"/>
@@ -1673,15 +1302,13 @@
         </w:rPr>
         <w:t xml:space="preserve">, </w:t>
       </w:r>
-      <w:proofErr w:type="spellStart"/>
-      <w:r>
-        <w:rPr>
-          <w:sz w:val="28"/>
-          <w:szCs w:val="28"/>
-        </w:rPr>
-        <w:t>faciliteaza</w:t>
-      </w:r>
-      <w:proofErr w:type="spellEnd"/>
+      <w:r>
+        <w:rPr>
+          <w:sz w:val="28"/>
+          <w:szCs w:val="28"/>
+        </w:rPr>
+        <w:t>facilitează</w:t>
+      </w:r>
       <w:r>
         <w:rPr>
           <w:sz w:val="28"/>
@@ -1887,31 +1514,20 @@
           <w:szCs w:val="28"/>
         </w:rPr>
       </w:pPr>
-      <w:proofErr w:type="spellStart"/>
-      <w:r>
-        <w:rPr>
-          <w:sz w:val="28"/>
-          <w:szCs w:val="28"/>
-        </w:rPr>
-        <w:t>Protocoalul</w:t>
-      </w:r>
-      <w:proofErr w:type="spellEnd"/>
-      <w:r>
-        <w:rPr>
-          <w:sz w:val="28"/>
-          <w:szCs w:val="28"/>
-        </w:rPr>
-        <w:t xml:space="preserve"> MQTT poate presupune </w:t>
-      </w:r>
-      <w:proofErr w:type="spellStart"/>
-      <w:r>
-        <w:rPr>
-          <w:sz w:val="28"/>
-          <w:szCs w:val="28"/>
-        </w:rPr>
-        <w:t>urmatoarele</w:t>
-      </w:r>
-      <w:proofErr w:type="spellEnd"/>
+      <w:r>
+        <w:rPr>
+          <w:sz w:val="28"/>
+          <w:szCs w:val="28"/>
+        </w:rPr>
+        <w:t xml:space="preserve">Protocolul MQTT poate presupune </w:t>
+      </w:r>
+      <w:r>
+        <w:rPr>
+          <w:sz w:val="28"/>
+          <w:szCs w:val="28"/>
+        </w:rPr>
+        <w:t>următoarele</w:t>
+      </w:r>
       <w:r>
         <w:rPr>
           <w:sz w:val="28"/>
@@ -1919,15 +1535,13 @@
         </w:rPr>
         <w:t xml:space="preserve"> </w:t>
       </w:r>
-      <w:proofErr w:type="spellStart"/>
-      <w:r>
-        <w:rPr>
-          <w:sz w:val="28"/>
-          <w:szCs w:val="28"/>
-        </w:rPr>
-        <w:t>dezavanataje</w:t>
-      </w:r>
-      <w:proofErr w:type="spellEnd"/>
+      <w:r>
+        <w:rPr>
+          <w:sz w:val="28"/>
+          <w:szCs w:val="28"/>
+        </w:rPr>
+        <w:t>dezavantaje</w:t>
+      </w:r>
       <w:r>
         <w:rPr>
           <w:sz w:val="28"/>
@@ -1953,23 +1567,7 @@
           <w:sz w:val="28"/>
           <w:szCs w:val="28"/>
         </w:rPr>
-        <w:t>MQTT are cicluri de transmisie mai lente în comparație cu Protocolul de aplicare constrâns (</w:t>
-      </w:r>
-      <w:proofErr w:type="spellStart"/>
-      <w:r>
-        <w:rPr>
-          <w:sz w:val="28"/>
-          <w:szCs w:val="28"/>
-        </w:rPr>
-        <w:t>CoAP</w:t>
-      </w:r>
-      <w:proofErr w:type="spellEnd"/>
-      <w:r>
-        <w:rPr>
-          <w:sz w:val="28"/>
-          <w:szCs w:val="28"/>
-        </w:rPr>
-        <w:t>)</w:t>
+        <w:t>MQTT are cicluri de transmisie mai lente în comparație cu Protocolul de aplicare constrâns (CoAP)</w:t>
       </w:r>
     </w:p>
     <w:p>
@@ -1989,71 +1587,7 @@
           <w:sz w:val="28"/>
           <w:szCs w:val="28"/>
         </w:rPr>
-        <w:t xml:space="preserve">MQTT este necriptat. În schimb, folosește TLS/SSL (Transport </w:t>
-      </w:r>
-      <w:proofErr w:type="spellStart"/>
-      <w:r>
-        <w:rPr>
-          <w:sz w:val="28"/>
-          <w:szCs w:val="28"/>
-        </w:rPr>
-        <w:t>Layer</w:t>
-      </w:r>
-      <w:proofErr w:type="spellEnd"/>
-      <w:r>
-        <w:rPr>
-          <w:sz w:val="28"/>
-          <w:szCs w:val="28"/>
-        </w:rPr>
-        <w:t xml:space="preserve"> </w:t>
-      </w:r>
-      <w:proofErr w:type="spellStart"/>
-      <w:r>
-        <w:rPr>
-          <w:sz w:val="28"/>
-          <w:szCs w:val="28"/>
-        </w:rPr>
-        <w:t>Security</w:t>
-      </w:r>
-      <w:proofErr w:type="spellEnd"/>
-      <w:r>
-        <w:rPr>
-          <w:sz w:val="28"/>
-          <w:szCs w:val="28"/>
-        </w:rPr>
-        <w:t xml:space="preserve">/Secure </w:t>
-      </w:r>
-      <w:proofErr w:type="spellStart"/>
-      <w:r>
-        <w:rPr>
-          <w:sz w:val="28"/>
-          <w:szCs w:val="28"/>
-        </w:rPr>
-        <w:t>Sockets</w:t>
-      </w:r>
-      <w:proofErr w:type="spellEnd"/>
-      <w:r>
-        <w:rPr>
-          <w:sz w:val="28"/>
-          <w:szCs w:val="28"/>
-        </w:rPr>
-        <w:t xml:space="preserve"> </w:t>
-      </w:r>
-      <w:proofErr w:type="spellStart"/>
-      <w:r>
-        <w:rPr>
-          <w:sz w:val="28"/>
-          <w:szCs w:val="28"/>
-        </w:rPr>
-        <w:t>Layer</w:t>
-      </w:r>
-      <w:proofErr w:type="spellEnd"/>
-      <w:r>
-        <w:rPr>
-          <w:sz w:val="28"/>
-          <w:szCs w:val="28"/>
-        </w:rPr>
-        <w:t>) pentru criptarea securității</w:t>
+        <w:t>MQTT este necriptat. În schimb, folosește TLS/SSL (Transport Layer Security/Secure Sockets Layer) pentru criptarea securității</w:t>
       </w:r>
     </w:p>
     <w:p>
@@ -2126,7 +1660,6 @@
           <w:szCs w:val="36"/>
         </w:rPr>
       </w:pPr>
-      <w:proofErr w:type="spellStart"/>
       <w:r>
         <w:rPr>
           <w:b/>
@@ -2134,17 +1667,7 @@
           <w:sz w:val="36"/>
           <w:szCs w:val="36"/>
         </w:rPr>
-        <w:t>Mosquitto</w:t>
-      </w:r>
-      <w:proofErr w:type="spellEnd"/>
-      <w:r>
-        <w:rPr>
-          <w:b/>
-          <w:bCs/>
-          <w:sz w:val="36"/>
-          <w:szCs w:val="36"/>
-        </w:rPr>
-        <w:t xml:space="preserve"> :</w:t>
+        <w:t>Mosquitto :</w:t>
       </w:r>
     </w:p>
     <w:p>
@@ -2160,23 +1683,7 @@
           <w:sz w:val="28"/>
           <w:szCs w:val="28"/>
         </w:rPr>
-        <w:t xml:space="preserve">Eclipse </w:t>
-      </w:r>
-      <w:proofErr w:type="spellStart"/>
-      <w:r>
-        <w:rPr>
-          <w:sz w:val="28"/>
-          <w:szCs w:val="28"/>
-        </w:rPr>
-        <w:t>Mosquitto</w:t>
-      </w:r>
-      <w:proofErr w:type="spellEnd"/>
-      <w:r>
-        <w:rPr>
-          <w:sz w:val="28"/>
-          <w:szCs w:val="28"/>
-        </w:rPr>
-        <w:t xml:space="preserve"> este un broker de mesaje care implementează versiunile de protocol MQTT 5.0, 3.1.1 și 3.1</w:t>
+        <w:t>Eclipse Mosquitto este un broker de mesaje care implementează versiunile de protocol MQTT 5.0, 3.1.1 și 3.1</w:t>
       </w:r>
       <w:r>
         <w:rPr>
@@ -2185,21 +1692,12 @@
         </w:rPr>
         <w:t xml:space="preserve">. </w:t>
       </w:r>
-      <w:proofErr w:type="spellStart"/>
-      <w:r>
-        <w:rPr>
-          <w:sz w:val="28"/>
-          <w:szCs w:val="28"/>
-        </w:rPr>
-        <w:t>Mosquitto</w:t>
-      </w:r>
-      <w:proofErr w:type="spellEnd"/>
-      <w:r>
-        <w:rPr>
-          <w:sz w:val="28"/>
-          <w:szCs w:val="28"/>
-        </w:rPr>
-        <w:t xml:space="preserve"> este potrivit pentru utilizare pe toate dispozitivele, de la computere cu o singură placă de putere redusă până la servere </w:t>
+      <w:r>
+        <w:rPr>
+          <w:sz w:val="28"/>
+          <w:szCs w:val="28"/>
+        </w:rPr>
+        <w:t xml:space="preserve">Mosquitto este potrivit pentru utilizare pe toate dispozitivele, de la computere cu o singură placă de putere redusă până la servere </w:t>
       </w:r>
       <w:r>
         <w:rPr>
@@ -2257,19 +1755,307 @@
           <w:sz w:val="28"/>
           <w:szCs w:val="28"/>
         </w:rPr>
-        <w:t xml:space="preserve">Mecanism </w:t>
-      </w:r>
-      <w:proofErr w:type="spellStart"/>
-      <w:r>
-        <w:rPr>
-          <w:b/>
-          <w:bCs/>
-          <w:sz w:val="28"/>
-          <w:szCs w:val="28"/>
-        </w:rPr>
-        <w:t>KeepAlive</w:t>
-      </w:r>
-      <w:proofErr w:type="spellEnd"/>
+        <w:t xml:space="preserve">Mecanism KeepAlive : </w:t>
+      </w:r>
+    </w:p>
+    <w:p>
+      <w:pPr>
+        <w:ind w:firstLine="360"/>
+        <w:rPr>
+          <w:sz w:val="28"/>
+          <w:szCs w:val="28"/>
+        </w:rPr>
+      </w:pPr>
+      <w:r>
+        <w:rPr>
+          <w:sz w:val="28"/>
+          <w:szCs w:val="28"/>
+        </w:rPr>
+        <w:t xml:space="preserve">MQTT include o funcție de </w:t>
+      </w:r>
+      <w:r>
+        <w:rPr>
+          <w:sz w:val="28"/>
+          <w:szCs w:val="28"/>
+        </w:rPr>
+        <w:t xml:space="preserve">Keep Alive </w:t>
+      </w:r>
+      <w:r>
+        <w:rPr>
+          <w:sz w:val="28"/>
+          <w:szCs w:val="28"/>
+        </w:rPr>
+        <w:t>care oferă o soluție pentru problema conexiunilor pe jumătate deschise (sau cel puțin face posibilă evaluarea dacă conexiunea este încă deschisă).</w:t>
+      </w:r>
+      <w:r>
+        <w:t xml:space="preserve"> </w:t>
+      </w:r>
+      <w:r>
+        <w:rPr>
+          <w:sz w:val="28"/>
+          <w:szCs w:val="28"/>
+        </w:rPr>
+        <w:t>Keep alive asigură că legătura dintre broker și client este încă deschisă și că brokerul și clientul sunt conștienți că sunt conectați. Când clientul stabilește o conexiune cu brokerul, clientul îi comunică brokerului un interval de timp în secunde. Acest interval definește durata maximă de timp în care brokerul și clientul nu pot comunica între ei.</w:t>
+      </w:r>
+      <w:r>
+        <w:t xml:space="preserve"> </w:t>
+      </w:r>
+      <w:r>
+        <w:rPr>
+          <w:sz w:val="28"/>
+          <w:szCs w:val="28"/>
+        </w:rPr>
+        <w:t xml:space="preserve">Mecanismul </w:t>
+      </w:r>
+      <w:r>
+        <w:rPr>
+          <w:sz w:val="28"/>
+          <w:szCs w:val="28"/>
+        </w:rPr>
+        <w:t xml:space="preserve">Keep Alive este intervalul de timp maxim care este permis să treacă între punctul în care </w:t>
+      </w:r>
+      <w:r>
+        <w:rPr>
+          <w:sz w:val="28"/>
+          <w:szCs w:val="28"/>
+        </w:rPr>
+        <w:t>c</w:t>
+      </w:r>
+      <w:r>
+        <w:rPr>
+          <w:sz w:val="28"/>
+          <w:szCs w:val="28"/>
+        </w:rPr>
+        <w:t>lientul termină transmiterea unui pachet de control și punctul în care</w:t>
+      </w:r>
+      <w:r>
+        <w:rPr>
+          <w:sz w:val="28"/>
+          <w:szCs w:val="28"/>
+        </w:rPr>
+        <w:t xml:space="preserve"> acesta</w:t>
+      </w:r>
+      <w:r>
+        <w:rPr>
+          <w:sz w:val="28"/>
+          <w:szCs w:val="28"/>
+        </w:rPr>
+        <w:t xml:space="preserve"> începe să trimită următorul</w:t>
+      </w:r>
+      <w:r>
+        <w:rPr>
+          <w:sz w:val="28"/>
+          <w:szCs w:val="28"/>
+        </w:rPr>
+        <w:t xml:space="preserve"> pachet</w:t>
+      </w:r>
+      <w:r>
+        <w:rPr>
+          <w:sz w:val="28"/>
+          <w:szCs w:val="28"/>
+        </w:rPr>
+        <w:t>. Este responsabilitatea Clientului să se asigure că intervalul între pachetele de control trimise nu depășește valoarea Keep Alive. În absența trimiterii oricăror alte pachete de control, clientul TREBUIE să trimită un pachet PINGREQ.</w:t>
+      </w:r>
+    </w:p>
+    <w:p>
+      <w:pPr>
+        <w:ind w:firstLine="360"/>
+        <w:rPr>
+          <w:sz w:val="28"/>
+          <w:szCs w:val="28"/>
+        </w:rPr>
+      </w:pPr>
+      <w:r>
+        <w:rPr>
+          <w:sz w:val="28"/>
+          <w:szCs w:val="28"/>
+        </w:rPr>
+        <w:t xml:space="preserve">Atâta timp cât mesajele sunt schimbate frecvent și intervalul de </w:t>
+      </w:r>
+      <w:r>
+        <w:rPr>
+          <w:sz w:val="28"/>
+          <w:szCs w:val="28"/>
+        </w:rPr>
+        <w:t xml:space="preserve">Keep Alive </w:t>
+      </w:r>
+      <w:r>
+        <w:rPr>
+          <w:sz w:val="28"/>
+          <w:szCs w:val="28"/>
+        </w:rPr>
+        <w:t>nu este depășit, nu este nevoie să trimiteți un mesaj suplimentar pentru a stabili dacă conexiunea este încă deschisă.</w:t>
+      </w:r>
+    </w:p>
+    <w:p>
+      <w:pPr>
+        <w:ind w:firstLine="360"/>
+        <w:rPr>
+          <w:sz w:val="28"/>
+          <w:szCs w:val="28"/>
+        </w:rPr>
+      </w:pPr>
+      <w:r>
+        <w:rPr>
+          <w:sz w:val="28"/>
+          <w:szCs w:val="28"/>
+        </w:rPr>
+        <w:t>Dacă clientul nu trimite un mesaj în perioada de</w:t>
+      </w:r>
+      <w:r>
+        <w:rPr>
+          <w:sz w:val="28"/>
+          <w:szCs w:val="28"/>
+        </w:rPr>
+        <w:t xml:space="preserve"> Keep Alive</w:t>
+      </w:r>
+      <w:r>
+        <w:rPr>
+          <w:sz w:val="28"/>
+          <w:szCs w:val="28"/>
+        </w:rPr>
+        <w:t>, acesta trebuie să trimită un pachet PINGREQ brokerului pentru a confirma că acesta este disponibil și pentru a se asigura că brokerul este încă disponibil.</w:t>
+      </w:r>
+    </w:p>
+    <w:p>
+      <w:pPr>
+        <w:ind w:firstLine="360"/>
+        <w:rPr>
+          <w:sz w:val="28"/>
+          <w:szCs w:val="28"/>
+        </w:rPr>
+      </w:pPr>
+      <w:r>
+        <w:rPr>
+          <w:sz w:val="28"/>
+          <w:szCs w:val="28"/>
+        </w:rPr>
+        <w:t>Brokerul trebuie să deconecteze un client care nu trimite un mesaj sau un pachet PINGREQ într-</w:t>
+      </w:r>
+      <w:r>
+        <w:rPr>
+          <w:sz w:val="28"/>
+          <w:szCs w:val="28"/>
+        </w:rPr>
+        <w:t>un interval de timp egal cu 1,5 *</w:t>
+      </w:r>
+      <w:r>
+        <w:rPr>
+          <w:sz w:val="28"/>
+          <w:szCs w:val="28"/>
+        </w:rPr>
+        <w:t xml:space="preserve"> intervalul de </w:t>
+      </w:r>
+      <w:r>
+        <w:rPr>
+          <w:sz w:val="28"/>
+          <w:szCs w:val="28"/>
+        </w:rPr>
+        <w:t>Keep Alive</w:t>
+      </w:r>
+      <w:r>
+        <w:rPr>
+          <w:sz w:val="28"/>
+          <w:szCs w:val="28"/>
+        </w:rPr>
+        <w:t>. De asemenea,</w:t>
+      </w:r>
+      <w:r>
+        <w:rPr>
+          <w:sz w:val="28"/>
+          <w:szCs w:val="28"/>
+        </w:rPr>
+        <w:t xml:space="preserve"> </w:t>
+      </w:r>
+      <w:r>
+        <w:rPr>
+          <w:sz w:val="28"/>
+          <w:szCs w:val="28"/>
+        </w:rPr>
+        <w:t>este de așteptat</w:t>
+      </w:r>
+      <w:r>
+        <w:rPr>
+          <w:sz w:val="28"/>
+          <w:szCs w:val="28"/>
+        </w:rPr>
+        <w:t xml:space="preserve"> ca</w:t>
+      </w:r>
+      <w:r>
+        <w:rPr>
+          <w:sz w:val="28"/>
+          <w:szCs w:val="28"/>
+        </w:rPr>
+        <w:t xml:space="preserve"> clientul să închidă conexiunea dacă nu primește un răspuns de la broker într-un interval de timp rezonabil.</w:t>
+      </w:r>
+    </w:p>
+    <w:p>
+      <w:pPr>
+        <w:ind w:firstLine="360"/>
+        <w:rPr>
+          <w:sz w:val="28"/>
+          <w:szCs w:val="28"/>
+        </w:rPr>
+      </w:pPr>
+      <w:r>
+        <w:rPr>
+          <w:sz w:val="28"/>
+          <w:szCs w:val="28"/>
+        </w:rPr>
+        <w:t xml:space="preserve">Când brokerul primește un pachet </w:t>
+      </w:r>
+      <w:r>
+        <w:rPr>
+          <w:sz w:val="28"/>
+          <w:szCs w:val="28"/>
+        </w:rPr>
+        <w:t>PINGREQ</w:t>
+      </w:r>
+      <w:r>
+        <w:rPr>
+          <w:sz w:val="28"/>
+          <w:szCs w:val="28"/>
+        </w:rPr>
+        <w:t>, brokerul trebuie să răspundă cu un pachet PINGRESP pentru a arăta clientului că acesta este încă disponibil. De asemenea, pachetul PINGRESP nu conține încărcătură utilă.</w:t>
+      </w:r>
+    </w:p>
+    <w:p>
+      <w:pPr>
+        <w:rPr>
+          <w:sz w:val="28"/>
+          <w:szCs w:val="28"/>
+        </w:rPr>
+      </w:pPr>
+    </w:p>
+    <w:p>
+      <w:pPr>
+        <w:ind w:firstLine="360"/>
+        <w:rPr>
+          <w:b/>
+          <w:bCs/>
+          <w:sz w:val="28"/>
+          <w:szCs w:val="28"/>
+        </w:rPr>
+      </w:pPr>
+      <w:r>
+        <w:rPr>
+          <w:b/>
+          <w:bCs/>
+          <w:sz w:val="28"/>
+          <w:szCs w:val="28"/>
+        </w:rPr>
+        <w:lastRenderedPageBreak/>
+        <w:t>Mecanism Last Will</w:t>
+      </w:r>
+      <w:r>
+        <w:rPr>
+          <w:b/>
+          <w:bCs/>
+          <w:sz w:val="28"/>
+          <w:szCs w:val="28"/>
+        </w:rPr>
+        <w:t xml:space="preserve"> and Testament (LWT)</w:t>
+      </w:r>
       <w:r>
         <w:rPr>
           <w:b/>
@@ -2293,17 +2079,115 @@
           <w:sz w:val="28"/>
           <w:szCs w:val="28"/>
         </w:rPr>
-        <w:t xml:space="preserve">MQTT include o funcție de </w:t>
-      </w:r>
-      <w:proofErr w:type="spellStart"/>
-      <w:r>
-        <w:rPr>
-          <w:sz w:val="28"/>
-          <w:szCs w:val="28"/>
-        </w:rPr>
-        <w:t>Keep</w:t>
-      </w:r>
-      <w:proofErr w:type="spellEnd"/>
+        <w:t xml:space="preserve">Deoarece MQTT este adesea folosit în scenarii care includ rețele nesigure, este rezonabil să presupunem că unii dintre clienții MQTT din aceste scenarii se vor deconecta ocazional </w:t>
+      </w:r>
+      <w:r>
+        <w:rPr>
+          <w:sz w:val="28"/>
+          <w:szCs w:val="28"/>
+        </w:rPr>
+        <w:t>incorect</w:t>
+      </w:r>
+      <w:r>
+        <w:rPr>
+          <w:sz w:val="28"/>
+          <w:szCs w:val="28"/>
+        </w:rPr>
+        <w:t xml:space="preserve">. O deconectare incorectă poate apărea din cauza pierderii conexiunii, a bateriilor descărcate sau a multor alte motive. </w:t>
+      </w:r>
+      <w:r>
+        <w:rPr>
+          <w:sz w:val="28"/>
+          <w:szCs w:val="28"/>
+        </w:rPr>
+        <w:t>U</w:t>
+      </w:r>
+      <w:r>
+        <w:rPr>
+          <w:sz w:val="28"/>
+          <w:szCs w:val="28"/>
+        </w:rPr>
+        <w:t>n client s</w:t>
+      </w:r>
+      <w:r>
+        <w:rPr>
+          <w:sz w:val="28"/>
+          <w:szCs w:val="28"/>
+        </w:rPr>
+        <w:t>e poate</w:t>
+      </w:r>
+      <w:r>
+        <w:rPr>
+          <w:sz w:val="28"/>
+          <w:szCs w:val="28"/>
+        </w:rPr>
+        <w:t xml:space="preserve"> deconecta </w:t>
+      </w:r>
+      <w:r>
+        <w:rPr>
+          <w:sz w:val="28"/>
+          <w:szCs w:val="28"/>
+        </w:rPr>
+        <w:t>corect</w:t>
+      </w:r>
+      <w:r>
+        <w:rPr>
+          <w:sz w:val="28"/>
+          <w:szCs w:val="28"/>
+        </w:rPr>
+        <w:t xml:space="preserve"> (cu un mesaj MQTT DISCONNECT) sau </w:t>
+      </w:r>
+      <w:r>
+        <w:rPr>
+          <w:sz w:val="28"/>
+          <w:szCs w:val="28"/>
+        </w:rPr>
+        <w:t>incorect</w:t>
+      </w:r>
+      <w:r>
+        <w:rPr>
+          <w:sz w:val="28"/>
+          <w:szCs w:val="28"/>
+        </w:rPr>
+        <w:t xml:space="preserve"> (fără un mesaj MQTT DISCONNECT). Funcția </w:t>
+      </w:r>
+      <w:r>
+        <w:rPr>
+          <w:sz w:val="28"/>
+          <w:szCs w:val="28"/>
+        </w:rPr>
+        <w:t xml:space="preserve">Last Will and Testament </w:t>
+      </w:r>
+      <w:r>
+        <w:rPr>
+          <w:sz w:val="28"/>
+          <w:szCs w:val="28"/>
+        </w:rPr>
+        <w:t>oferă clienților o modalitate de a răspunde la deconectările neplăcute într-un mod adecvat.</w:t>
+      </w:r>
+    </w:p>
+    <w:p>
+      <w:pPr>
+        <w:ind w:firstLine="360"/>
+        <w:rPr>
+          <w:sz w:val="28"/>
+          <w:szCs w:val="28"/>
+        </w:rPr>
+      </w:pPr>
+      <w:r>
+        <w:rPr>
+          <w:sz w:val="28"/>
+          <w:szCs w:val="28"/>
+        </w:rPr>
+        <w:t xml:space="preserve">Fiecare client poate specifica </w:t>
+      </w:r>
+      <w:r>
+        <w:rPr>
+          <w:sz w:val="28"/>
+          <w:szCs w:val="28"/>
+        </w:rPr>
+        <w:t>un mesaj Last Will and Testament (LWT)</w:t>
+      </w:r>
       <w:r>
         <w:rPr>
           <w:sz w:val="28"/>
@@ -2311,195 +2195,130 @@
         </w:rPr>
         <w:t xml:space="preserve"> </w:t>
       </w:r>
-      <w:proofErr w:type="spellStart"/>
-      <w:r>
-        <w:rPr>
-          <w:sz w:val="28"/>
-          <w:szCs w:val="28"/>
-        </w:rPr>
-        <w:t>Alive</w:t>
-      </w:r>
-      <w:proofErr w:type="spellEnd"/>
-      <w:r>
-        <w:rPr>
-          <w:sz w:val="28"/>
-          <w:szCs w:val="28"/>
-        </w:rPr>
-        <w:t xml:space="preserve"> </w:t>
-      </w:r>
-      <w:r>
-        <w:rPr>
-          <w:sz w:val="28"/>
-          <w:szCs w:val="28"/>
-        </w:rPr>
-        <w:t>care oferă o soluție pentru problema conexiunilor pe jumătate deschise (sau cel puțin face posibilă evaluarea dacă conexiunea este încă deschisă).</w:t>
-      </w:r>
-      <w:r>
-        <w:t xml:space="preserve"> </w:t>
-      </w:r>
-      <w:proofErr w:type="spellStart"/>
-      <w:r>
-        <w:rPr>
-          <w:sz w:val="28"/>
-          <w:szCs w:val="28"/>
-        </w:rPr>
-        <w:t>Keep</w:t>
-      </w:r>
-      <w:proofErr w:type="spellEnd"/>
-      <w:r>
-        <w:rPr>
-          <w:sz w:val="28"/>
-          <w:szCs w:val="28"/>
-        </w:rPr>
-        <w:t xml:space="preserve"> </w:t>
-      </w:r>
-      <w:proofErr w:type="spellStart"/>
-      <w:r>
-        <w:rPr>
-          <w:sz w:val="28"/>
-          <w:szCs w:val="28"/>
-        </w:rPr>
-        <w:t>alive</w:t>
-      </w:r>
-      <w:proofErr w:type="spellEnd"/>
-      <w:r>
-        <w:rPr>
-          <w:sz w:val="28"/>
-          <w:szCs w:val="28"/>
-        </w:rPr>
-        <w:t xml:space="preserve"> asigură că legătura dintre broker și client este încă deschisă și că brokerul și clientul sunt conștienți că sunt conectați. Când clientul stabilește o conexiune cu brokerul, clientul îi comunică brokerului un interval de timp în secunde. Acest interval definește durata maximă de timp în care brokerul și clientul nu pot comunica între ei.</w:t>
-      </w:r>
-      <w:r>
-        <w:t xml:space="preserve"> </w:t>
-      </w:r>
-      <w:r>
-        <w:rPr>
-          <w:sz w:val="28"/>
-          <w:szCs w:val="28"/>
-        </w:rPr>
-        <w:t xml:space="preserve">Mecanismul </w:t>
-      </w:r>
-      <w:proofErr w:type="spellStart"/>
-      <w:r>
-        <w:rPr>
-          <w:sz w:val="28"/>
-          <w:szCs w:val="28"/>
-        </w:rPr>
-        <w:t>Keep</w:t>
-      </w:r>
-      <w:proofErr w:type="spellEnd"/>
-      <w:r>
-        <w:rPr>
-          <w:sz w:val="28"/>
-          <w:szCs w:val="28"/>
-        </w:rPr>
-        <w:t xml:space="preserve"> </w:t>
-      </w:r>
-      <w:proofErr w:type="spellStart"/>
-      <w:r>
-        <w:rPr>
-          <w:sz w:val="28"/>
-          <w:szCs w:val="28"/>
-        </w:rPr>
-        <w:t>Alive</w:t>
-      </w:r>
-      <w:proofErr w:type="spellEnd"/>
-      <w:r>
-        <w:rPr>
-          <w:sz w:val="28"/>
-          <w:szCs w:val="28"/>
-        </w:rPr>
-        <w:t xml:space="preserve"> este intervalul de timp maxim care este permis să treacă între punctul în care </w:t>
-      </w:r>
-      <w:r>
-        <w:rPr>
-          <w:sz w:val="28"/>
-          <w:szCs w:val="28"/>
-        </w:rPr>
-        <w:t>c</w:t>
-      </w:r>
-      <w:r>
-        <w:rPr>
-          <w:sz w:val="28"/>
-          <w:szCs w:val="28"/>
-        </w:rPr>
-        <w:t>lientul termină transmiterea unui pachet de control și punctul în care</w:t>
-      </w:r>
-      <w:r>
-        <w:rPr>
-          <w:sz w:val="28"/>
-          <w:szCs w:val="28"/>
-        </w:rPr>
-        <w:t xml:space="preserve"> acesta</w:t>
-      </w:r>
-      <w:r>
-        <w:rPr>
-          <w:sz w:val="28"/>
-          <w:szCs w:val="28"/>
-        </w:rPr>
-        <w:t xml:space="preserve"> începe să trimită următorul</w:t>
-      </w:r>
-      <w:r>
-        <w:rPr>
-          <w:sz w:val="28"/>
-          <w:szCs w:val="28"/>
-        </w:rPr>
-        <w:t xml:space="preserve"> pachet</w:t>
-      </w:r>
-      <w:r>
-        <w:rPr>
-          <w:sz w:val="28"/>
-          <w:szCs w:val="28"/>
-        </w:rPr>
-        <w:t xml:space="preserve">. Este responsabilitatea Clientului să se asigure că intervalul între pachetele de control trimise nu depășește valoarea </w:t>
-      </w:r>
-      <w:proofErr w:type="spellStart"/>
-      <w:r>
-        <w:rPr>
-          <w:sz w:val="28"/>
-          <w:szCs w:val="28"/>
-        </w:rPr>
-        <w:t>Keep</w:t>
-      </w:r>
-      <w:proofErr w:type="spellEnd"/>
-      <w:r>
-        <w:rPr>
-          <w:sz w:val="28"/>
-          <w:szCs w:val="28"/>
-        </w:rPr>
-        <w:t xml:space="preserve"> </w:t>
-      </w:r>
-      <w:proofErr w:type="spellStart"/>
-      <w:r>
-        <w:rPr>
-          <w:sz w:val="28"/>
-          <w:szCs w:val="28"/>
-        </w:rPr>
-        <w:t>Alive</w:t>
-      </w:r>
-      <w:proofErr w:type="spellEnd"/>
-      <w:r>
-        <w:rPr>
-          <w:sz w:val="28"/>
-          <w:szCs w:val="28"/>
-        </w:rPr>
-        <w:t>. În absența trimiterii oricăror alte pachete de control, clientul TREBUIE să trimită un pachet PINGREQ.</w:t>
+      <w:r>
+        <w:rPr>
+          <w:sz w:val="28"/>
+          <w:szCs w:val="28"/>
+        </w:rPr>
+        <w:t xml:space="preserve">in mesajul CONNECT care </w:t>
+      </w:r>
+      <w:r>
+        <w:rPr>
+          <w:sz w:val="28"/>
+          <w:szCs w:val="28"/>
+        </w:rPr>
+        <w:t>inițiază conexiunea dintre client și broker</w:t>
+      </w:r>
+      <w:r>
+        <w:rPr>
+          <w:sz w:val="28"/>
+          <w:szCs w:val="28"/>
+        </w:rPr>
+        <w:t xml:space="preserve">. Brokerul stochează mesajul până când detectează că clientul s-a deconectat </w:t>
+      </w:r>
+      <w:r>
+        <w:rPr>
+          <w:sz w:val="28"/>
+          <w:szCs w:val="28"/>
+        </w:rPr>
+        <w:t>incorect</w:t>
+      </w:r>
+      <w:r>
+        <w:rPr>
+          <w:sz w:val="28"/>
+          <w:szCs w:val="28"/>
+        </w:rPr>
+        <w:t>. Ca răspuns la deconectarea greșită, brokerul trimite mesajul</w:t>
+      </w:r>
+      <w:r>
+        <w:rPr>
+          <w:sz w:val="28"/>
+          <w:szCs w:val="28"/>
+        </w:rPr>
+        <w:t xml:space="preserve"> Last Will </w:t>
+      </w:r>
+      <w:r>
+        <w:rPr>
+          <w:sz w:val="28"/>
+          <w:szCs w:val="28"/>
+        </w:rPr>
+        <w:t xml:space="preserve">tuturor clienților abonați la </w:t>
+      </w:r>
+      <w:r>
+        <w:rPr>
+          <w:sz w:val="28"/>
+          <w:szCs w:val="28"/>
+        </w:rPr>
+        <w:t>topicul</w:t>
+      </w:r>
+      <w:r>
+        <w:rPr>
+          <w:sz w:val="28"/>
+          <w:szCs w:val="28"/>
+        </w:rPr>
+        <w:t xml:space="preserve"> mesajului </w:t>
+      </w:r>
+      <w:r>
+        <w:rPr>
+          <w:sz w:val="28"/>
+          <w:szCs w:val="28"/>
+        </w:rPr>
+        <w:t>Last Will</w:t>
+      </w:r>
+      <w:r>
+        <w:rPr>
+          <w:sz w:val="28"/>
+          <w:szCs w:val="28"/>
+        </w:rPr>
+        <w:t xml:space="preserve">. Dacă clientul se deconectează </w:t>
+      </w:r>
+      <w:r>
+        <w:rPr>
+          <w:sz w:val="28"/>
+          <w:szCs w:val="28"/>
+        </w:rPr>
+        <w:t>corect</w:t>
+      </w:r>
+      <w:r>
+        <w:rPr>
+          <w:sz w:val="28"/>
+          <w:szCs w:val="28"/>
+        </w:rPr>
+        <w:t xml:space="preserve"> cu un mesaj </w:t>
+      </w:r>
+      <w:r>
+        <w:rPr>
+          <w:sz w:val="28"/>
+          <w:szCs w:val="28"/>
+        </w:rPr>
+        <w:t xml:space="preserve">DISCONNECT </w:t>
+      </w:r>
+      <w:r>
+        <w:rPr>
+          <w:sz w:val="28"/>
+          <w:szCs w:val="28"/>
+        </w:rPr>
+        <w:t>corect, brokerul renunță la mesajul LWT stocat.</w:t>
       </w:r>
     </w:p>
     <w:p>
       <w:pPr>
         <w:ind w:firstLine="360"/>
         <w:rPr>
-          <w:sz w:val="28"/>
-          <w:szCs w:val="28"/>
-        </w:rPr>
-      </w:pPr>
-      <w:r>
-        <w:rPr>
-          <w:sz w:val="28"/>
-          <w:szCs w:val="28"/>
-        </w:rPr>
-        <w:t>Atâta timp cât mesajele sunt schimbate frecvent și intervalul de menținere în viață nu este depășit, nu este nevoie să trimiteți un mesaj suplimentar pentru a stabili dacă conexiunea este încă deschisă.</w:t>
+          <w:b/>
+          <w:bCs/>
+          <w:sz w:val="28"/>
+          <w:szCs w:val="28"/>
+        </w:rPr>
+      </w:pPr>
+      <w:r>
+        <w:rPr>
+          <w:b/>
+          <w:bCs/>
+          <w:sz w:val="28"/>
+          <w:szCs w:val="28"/>
+        </w:rPr>
+        <w:t xml:space="preserve">Quality of Service (QoS) : </w:t>
       </w:r>
     </w:p>
     <w:p>
@@ -2515,693 +2334,7 @@
           <w:sz w:val="28"/>
           <w:szCs w:val="28"/>
         </w:rPr>
-        <w:t>Dacă clientul nu trimite un mesaj în perioada de</w:t>
-      </w:r>
-      <w:r>
-        <w:rPr>
-          <w:sz w:val="28"/>
-          <w:szCs w:val="28"/>
-        </w:rPr>
-        <w:t xml:space="preserve"> </w:t>
-      </w:r>
-      <w:proofErr w:type="spellStart"/>
-      <w:r>
-        <w:rPr>
-          <w:sz w:val="28"/>
-          <w:szCs w:val="28"/>
-        </w:rPr>
-        <w:t>Keep</w:t>
-      </w:r>
-      <w:proofErr w:type="spellEnd"/>
-      <w:r>
-        <w:rPr>
-          <w:sz w:val="28"/>
-          <w:szCs w:val="28"/>
-        </w:rPr>
-        <w:t xml:space="preserve"> </w:t>
-      </w:r>
-      <w:proofErr w:type="spellStart"/>
-      <w:r>
-        <w:rPr>
-          <w:sz w:val="28"/>
-          <w:szCs w:val="28"/>
-        </w:rPr>
-        <w:t>Alive</w:t>
-      </w:r>
-      <w:proofErr w:type="spellEnd"/>
-      <w:r>
-        <w:rPr>
-          <w:sz w:val="28"/>
-          <w:szCs w:val="28"/>
-        </w:rPr>
-        <w:t>, acesta trebuie să trimită un pachet PINGREQ brokerului pentru a confirma că acesta este disponibil și pentru a se asigura că brokerul este încă disponibil.</w:t>
-      </w:r>
-    </w:p>
-    <w:p>
-      <w:pPr>
-        <w:ind w:firstLine="360"/>
-        <w:rPr>
-          <w:sz w:val="28"/>
-          <w:szCs w:val="28"/>
-        </w:rPr>
-      </w:pPr>
-      <w:r>
-        <w:rPr>
-          <w:sz w:val="28"/>
-          <w:szCs w:val="28"/>
-        </w:rPr>
-        <w:t>Brokerul trebuie să deconecteze un client care nu trimite un mesaj sau un pachet PINGREQ într-</w:t>
-      </w:r>
-      <w:r>
-        <w:rPr>
-          <w:sz w:val="28"/>
-          <w:szCs w:val="28"/>
-        </w:rPr>
-        <w:t>un interval de timp egal cu 1,5 *</w:t>
-      </w:r>
-      <w:r>
-        <w:rPr>
-          <w:sz w:val="28"/>
-          <w:szCs w:val="28"/>
-        </w:rPr>
-        <w:t xml:space="preserve"> intervalul de </w:t>
-      </w:r>
-      <w:proofErr w:type="spellStart"/>
-      <w:r>
-        <w:rPr>
-          <w:sz w:val="28"/>
-          <w:szCs w:val="28"/>
-        </w:rPr>
-        <w:t>Keep</w:t>
-      </w:r>
-      <w:proofErr w:type="spellEnd"/>
-      <w:r>
-        <w:rPr>
-          <w:sz w:val="28"/>
-          <w:szCs w:val="28"/>
-        </w:rPr>
-        <w:t xml:space="preserve"> </w:t>
-      </w:r>
-      <w:proofErr w:type="spellStart"/>
-      <w:r>
-        <w:rPr>
-          <w:sz w:val="28"/>
-          <w:szCs w:val="28"/>
-        </w:rPr>
-        <w:t>Alive</w:t>
-      </w:r>
-      <w:proofErr w:type="spellEnd"/>
-      <w:r>
-        <w:rPr>
-          <w:sz w:val="28"/>
-          <w:szCs w:val="28"/>
-        </w:rPr>
-        <w:t>. De asemenea,</w:t>
-      </w:r>
-      <w:r>
-        <w:rPr>
-          <w:sz w:val="28"/>
-          <w:szCs w:val="28"/>
-        </w:rPr>
-        <w:t xml:space="preserve"> </w:t>
-      </w:r>
-      <w:r>
-        <w:rPr>
-          <w:sz w:val="28"/>
-          <w:szCs w:val="28"/>
-        </w:rPr>
-        <w:t>este de așteptat</w:t>
-      </w:r>
-      <w:r>
-        <w:rPr>
-          <w:sz w:val="28"/>
-          <w:szCs w:val="28"/>
-        </w:rPr>
-        <w:t xml:space="preserve"> ca</w:t>
-      </w:r>
-      <w:r>
-        <w:rPr>
-          <w:sz w:val="28"/>
-          <w:szCs w:val="28"/>
-        </w:rPr>
-        <w:t xml:space="preserve"> clientul să închidă conexiunea dacă nu primește un răspuns de la broker într-un interval de timp rezonabil.</w:t>
-      </w:r>
-    </w:p>
-    <w:p>
-      <w:pPr>
-        <w:ind w:firstLine="360"/>
-        <w:rPr>
-          <w:sz w:val="28"/>
-          <w:szCs w:val="28"/>
-        </w:rPr>
-      </w:pPr>
-      <w:r>
-        <w:rPr>
-          <w:sz w:val="28"/>
-          <w:szCs w:val="28"/>
-        </w:rPr>
-        <w:t xml:space="preserve">Când brokerul primește un pachet </w:t>
-      </w:r>
-      <w:r>
-        <w:rPr>
-          <w:sz w:val="28"/>
-          <w:szCs w:val="28"/>
-        </w:rPr>
-        <w:t>PINGREQ</w:t>
-      </w:r>
-      <w:r>
-        <w:rPr>
-          <w:sz w:val="28"/>
-          <w:szCs w:val="28"/>
-        </w:rPr>
-        <w:t>, brokerul trebuie să răspundă cu un pachet PINGRESP</w:t>
-      </w:r>
-      <w:r>
-        <w:rPr>
-          <w:sz w:val="28"/>
-          <w:szCs w:val="28"/>
-        </w:rPr>
-        <w:t xml:space="preserve"> </w:t>
-      </w:r>
-      <w:r>
-        <w:rPr>
-          <w:sz w:val="28"/>
-          <w:szCs w:val="28"/>
-        </w:rPr>
-        <w:t>pentru a arăta clientului că acesta este încă disponibil. De asemenea, pachetul PINGRESP</w:t>
-      </w:r>
-      <w:r>
-        <w:rPr>
-          <w:sz w:val="28"/>
-          <w:szCs w:val="28"/>
-        </w:rPr>
-        <w:t xml:space="preserve"> </w:t>
-      </w:r>
-      <w:r>
-        <w:rPr>
-          <w:sz w:val="28"/>
-          <w:szCs w:val="28"/>
-        </w:rPr>
-        <w:t>nu conține încărcătură utilă.</w:t>
-      </w:r>
-    </w:p>
-    <w:p>
-      <w:pPr>
-        <w:rPr>
-          <w:sz w:val="28"/>
-          <w:szCs w:val="28"/>
-        </w:rPr>
-      </w:pPr>
-    </w:p>
-    <w:p>
-      <w:pPr>
-        <w:ind w:firstLine="360"/>
-        <w:rPr>
-          <w:b/>
-          <w:bCs/>
-          <w:sz w:val="28"/>
-          <w:szCs w:val="28"/>
-        </w:rPr>
-      </w:pPr>
-      <w:r>
-        <w:rPr>
-          <w:b/>
-          <w:bCs/>
-          <w:sz w:val="28"/>
-          <w:szCs w:val="28"/>
-        </w:rPr>
-        <w:lastRenderedPageBreak/>
-        <w:t xml:space="preserve">Mecanism </w:t>
-      </w:r>
-      <w:proofErr w:type="spellStart"/>
-      <w:r>
-        <w:rPr>
-          <w:b/>
-          <w:bCs/>
-          <w:sz w:val="28"/>
-          <w:szCs w:val="28"/>
-        </w:rPr>
-        <w:t>Last</w:t>
-      </w:r>
-      <w:proofErr w:type="spellEnd"/>
-      <w:r>
-        <w:rPr>
-          <w:b/>
-          <w:bCs/>
-          <w:sz w:val="28"/>
-          <w:szCs w:val="28"/>
-        </w:rPr>
-        <w:t xml:space="preserve"> Will</w:t>
-      </w:r>
-      <w:r>
-        <w:rPr>
-          <w:b/>
-          <w:bCs/>
-          <w:sz w:val="28"/>
-          <w:szCs w:val="28"/>
-        </w:rPr>
-        <w:t xml:space="preserve"> </w:t>
-      </w:r>
-      <w:proofErr w:type="spellStart"/>
-      <w:r>
-        <w:rPr>
-          <w:b/>
-          <w:bCs/>
-          <w:sz w:val="28"/>
-          <w:szCs w:val="28"/>
-        </w:rPr>
-        <w:t>and</w:t>
-      </w:r>
-      <w:proofErr w:type="spellEnd"/>
-      <w:r>
-        <w:rPr>
-          <w:b/>
-          <w:bCs/>
-          <w:sz w:val="28"/>
-          <w:szCs w:val="28"/>
-        </w:rPr>
-        <w:t xml:space="preserve"> Testament (LWT)</w:t>
-      </w:r>
-      <w:r>
-        <w:rPr>
-          <w:b/>
-          <w:bCs/>
-          <w:sz w:val="28"/>
-          <w:szCs w:val="28"/>
-        </w:rPr>
-        <w:t xml:space="preserve"> : </w:t>
-      </w:r>
-    </w:p>
-    <w:p>
-      <w:pPr>
-        <w:ind w:firstLine="360"/>
-        <w:rPr>
-          <w:sz w:val="28"/>
-          <w:szCs w:val="28"/>
-        </w:rPr>
-      </w:pPr>
-      <w:r>
-        <w:rPr>
-          <w:sz w:val="28"/>
-          <w:szCs w:val="28"/>
-        </w:rPr>
-        <w:t xml:space="preserve">Deoarece MQTT este adesea folosit în scenarii care includ rețele nesigure, este rezonabil să presupunem că unii dintre clienții MQTT din aceste scenarii se vor deconecta ocazional </w:t>
-      </w:r>
-      <w:r>
-        <w:rPr>
-          <w:sz w:val="28"/>
-          <w:szCs w:val="28"/>
-        </w:rPr>
-        <w:t>incorect</w:t>
-      </w:r>
-      <w:r>
-        <w:rPr>
-          <w:sz w:val="28"/>
-          <w:szCs w:val="28"/>
-        </w:rPr>
-        <w:t xml:space="preserve">. O deconectare incorectă poate apărea din cauza pierderii conexiunii, a bateriilor descărcate sau a multor alte motive. </w:t>
-      </w:r>
-      <w:r>
-        <w:rPr>
-          <w:sz w:val="28"/>
-          <w:szCs w:val="28"/>
-        </w:rPr>
-        <w:t>U</w:t>
-      </w:r>
-      <w:r>
-        <w:rPr>
-          <w:sz w:val="28"/>
-          <w:szCs w:val="28"/>
-        </w:rPr>
-        <w:t>n client s</w:t>
-      </w:r>
-      <w:r>
-        <w:rPr>
-          <w:sz w:val="28"/>
-          <w:szCs w:val="28"/>
-        </w:rPr>
-        <w:t>e poate</w:t>
-      </w:r>
-      <w:r>
-        <w:rPr>
-          <w:sz w:val="28"/>
-          <w:szCs w:val="28"/>
-        </w:rPr>
-        <w:t xml:space="preserve"> deconecta </w:t>
-      </w:r>
-      <w:r>
-        <w:rPr>
-          <w:sz w:val="28"/>
-          <w:szCs w:val="28"/>
-        </w:rPr>
-        <w:t>corect</w:t>
-      </w:r>
-      <w:r>
-        <w:rPr>
-          <w:sz w:val="28"/>
-          <w:szCs w:val="28"/>
-        </w:rPr>
-        <w:t xml:space="preserve"> (cu un mesaj MQTT DISCONNECT) sau </w:t>
-      </w:r>
-      <w:r>
-        <w:rPr>
-          <w:sz w:val="28"/>
-          <w:szCs w:val="28"/>
-        </w:rPr>
-        <w:t>incorect</w:t>
-      </w:r>
-      <w:r>
-        <w:rPr>
-          <w:sz w:val="28"/>
-          <w:szCs w:val="28"/>
-        </w:rPr>
-        <w:t xml:space="preserve"> (fără un mesaj MQTT DISCONNECT). Funcția </w:t>
-      </w:r>
-      <w:proofErr w:type="spellStart"/>
-      <w:r>
-        <w:rPr>
-          <w:sz w:val="28"/>
-          <w:szCs w:val="28"/>
-        </w:rPr>
-        <w:t>Last</w:t>
-      </w:r>
-      <w:proofErr w:type="spellEnd"/>
-      <w:r>
-        <w:rPr>
-          <w:sz w:val="28"/>
-          <w:szCs w:val="28"/>
-        </w:rPr>
-        <w:t xml:space="preserve"> Will </w:t>
-      </w:r>
-      <w:proofErr w:type="spellStart"/>
-      <w:r>
-        <w:rPr>
-          <w:sz w:val="28"/>
-          <w:szCs w:val="28"/>
-        </w:rPr>
-        <w:t>and</w:t>
-      </w:r>
-      <w:proofErr w:type="spellEnd"/>
-      <w:r>
-        <w:rPr>
-          <w:sz w:val="28"/>
-          <w:szCs w:val="28"/>
-        </w:rPr>
-        <w:t xml:space="preserve"> Testament </w:t>
-      </w:r>
-      <w:r>
-        <w:rPr>
-          <w:sz w:val="28"/>
-          <w:szCs w:val="28"/>
-        </w:rPr>
-        <w:t>oferă clienților o modalitate de a răspunde la deconectările neplăcute într-un mod adecvat.</w:t>
-      </w:r>
-    </w:p>
-    <w:p>
-      <w:pPr>
-        <w:ind w:firstLine="360"/>
-        <w:rPr>
-          <w:sz w:val="28"/>
-          <w:szCs w:val="28"/>
-        </w:rPr>
-      </w:pPr>
-      <w:r>
-        <w:rPr>
-          <w:sz w:val="28"/>
-          <w:szCs w:val="28"/>
-        </w:rPr>
-        <w:t xml:space="preserve">Fiecare client poate specifica </w:t>
-      </w:r>
-      <w:r>
-        <w:rPr>
-          <w:sz w:val="28"/>
-          <w:szCs w:val="28"/>
-        </w:rPr>
-        <w:t xml:space="preserve">un mesaj </w:t>
-      </w:r>
-      <w:proofErr w:type="spellStart"/>
-      <w:r>
-        <w:rPr>
-          <w:sz w:val="28"/>
-          <w:szCs w:val="28"/>
-        </w:rPr>
-        <w:t>Last</w:t>
-      </w:r>
-      <w:proofErr w:type="spellEnd"/>
-      <w:r>
-        <w:rPr>
-          <w:sz w:val="28"/>
-          <w:szCs w:val="28"/>
-        </w:rPr>
-        <w:t xml:space="preserve"> Will </w:t>
-      </w:r>
-      <w:proofErr w:type="spellStart"/>
-      <w:r>
-        <w:rPr>
-          <w:sz w:val="28"/>
-          <w:szCs w:val="28"/>
-        </w:rPr>
-        <w:t>and</w:t>
-      </w:r>
-      <w:proofErr w:type="spellEnd"/>
-      <w:r>
-        <w:rPr>
-          <w:sz w:val="28"/>
-          <w:szCs w:val="28"/>
-        </w:rPr>
-        <w:t xml:space="preserve"> Testament (LWT)</w:t>
-      </w:r>
-      <w:r>
-        <w:rPr>
-          <w:sz w:val="28"/>
-          <w:szCs w:val="28"/>
-        </w:rPr>
-        <w:t xml:space="preserve"> </w:t>
-      </w:r>
-      <w:r>
-        <w:rPr>
-          <w:sz w:val="28"/>
-          <w:szCs w:val="28"/>
-        </w:rPr>
-        <w:t xml:space="preserve">in mesajul CONNECT care </w:t>
-      </w:r>
-      <w:r>
-        <w:rPr>
-          <w:sz w:val="28"/>
-          <w:szCs w:val="28"/>
-        </w:rPr>
-        <w:t>inițiază conexiunea dintre client și broker</w:t>
-      </w:r>
-      <w:r>
-        <w:rPr>
-          <w:sz w:val="28"/>
-          <w:szCs w:val="28"/>
-        </w:rPr>
-        <w:t xml:space="preserve">. Brokerul stochează mesajul până când detectează că clientul s-a deconectat </w:t>
-      </w:r>
-      <w:r>
-        <w:rPr>
-          <w:sz w:val="28"/>
-          <w:szCs w:val="28"/>
-        </w:rPr>
-        <w:t>incorect</w:t>
-      </w:r>
-      <w:r>
-        <w:rPr>
-          <w:sz w:val="28"/>
-          <w:szCs w:val="28"/>
-        </w:rPr>
-        <w:t>. Ca răspuns la deconectarea greșită, brokerul trimite mesajul</w:t>
-      </w:r>
-      <w:r>
-        <w:rPr>
-          <w:sz w:val="28"/>
-          <w:szCs w:val="28"/>
-        </w:rPr>
-        <w:t xml:space="preserve"> </w:t>
-      </w:r>
-      <w:proofErr w:type="spellStart"/>
-      <w:r>
-        <w:rPr>
-          <w:sz w:val="28"/>
-          <w:szCs w:val="28"/>
-        </w:rPr>
-        <w:t>Last</w:t>
-      </w:r>
-      <w:proofErr w:type="spellEnd"/>
-      <w:r>
-        <w:rPr>
-          <w:sz w:val="28"/>
-          <w:szCs w:val="28"/>
-        </w:rPr>
-        <w:t xml:space="preserve"> Will </w:t>
-      </w:r>
-      <w:r>
-        <w:rPr>
-          <w:sz w:val="28"/>
-          <w:szCs w:val="28"/>
-        </w:rPr>
-        <w:t xml:space="preserve">tuturor clienților abonați la </w:t>
-      </w:r>
-      <w:r>
-        <w:rPr>
-          <w:sz w:val="28"/>
-          <w:szCs w:val="28"/>
-        </w:rPr>
-        <w:t>topicul</w:t>
-      </w:r>
-      <w:r>
-        <w:rPr>
-          <w:sz w:val="28"/>
-          <w:szCs w:val="28"/>
-        </w:rPr>
-        <w:t xml:space="preserve"> mesajului </w:t>
-      </w:r>
-      <w:proofErr w:type="spellStart"/>
-      <w:r>
-        <w:rPr>
-          <w:sz w:val="28"/>
-          <w:szCs w:val="28"/>
-        </w:rPr>
-        <w:t>Last</w:t>
-      </w:r>
-      <w:proofErr w:type="spellEnd"/>
-      <w:r>
-        <w:rPr>
-          <w:sz w:val="28"/>
-          <w:szCs w:val="28"/>
-        </w:rPr>
-        <w:t xml:space="preserve"> Will</w:t>
-      </w:r>
-      <w:r>
-        <w:rPr>
-          <w:sz w:val="28"/>
-          <w:szCs w:val="28"/>
-        </w:rPr>
-        <w:t xml:space="preserve">. Dacă clientul se deconectează </w:t>
-      </w:r>
-      <w:r>
-        <w:rPr>
-          <w:sz w:val="28"/>
-          <w:szCs w:val="28"/>
-        </w:rPr>
-        <w:t>corect</w:t>
-      </w:r>
-      <w:r>
-        <w:rPr>
-          <w:sz w:val="28"/>
-          <w:szCs w:val="28"/>
-        </w:rPr>
-        <w:t xml:space="preserve"> cu un mesaj </w:t>
-      </w:r>
-      <w:r>
-        <w:rPr>
-          <w:sz w:val="28"/>
-          <w:szCs w:val="28"/>
-        </w:rPr>
-        <w:t>DISCONNECT</w:t>
-      </w:r>
-      <w:r>
-        <w:rPr>
-          <w:sz w:val="28"/>
-          <w:szCs w:val="28"/>
-        </w:rPr>
-        <w:t xml:space="preserve"> </w:t>
-      </w:r>
-      <w:r>
-        <w:rPr>
-          <w:sz w:val="28"/>
-          <w:szCs w:val="28"/>
-        </w:rPr>
-        <w:t>corect, brokerul renunță la mesajul LWT stocat.</w:t>
-      </w:r>
-    </w:p>
-    <w:p>
-      <w:pPr>
-        <w:ind w:firstLine="360"/>
-        <w:rPr>
-          <w:b/>
-          <w:bCs/>
-          <w:sz w:val="28"/>
-          <w:szCs w:val="28"/>
-        </w:rPr>
-      </w:pPr>
-      <w:r>
-        <w:rPr>
-          <w:b/>
-          <w:bCs/>
-          <w:sz w:val="28"/>
-          <w:szCs w:val="28"/>
-        </w:rPr>
-        <w:t>Quality of Service (</w:t>
-      </w:r>
-      <w:proofErr w:type="spellStart"/>
-      <w:r>
-        <w:rPr>
-          <w:b/>
-          <w:bCs/>
-          <w:sz w:val="28"/>
-          <w:szCs w:val="28"/>
-        </w:rPr>
-        <w:t>QoS</w:t>
-      </w:r>
-      <w:proofErr w:type="spellEnd"/>
-      <w:r>
-        <w:rPr>
-          <w:b/>
-          <w:bCs/>
-          <w:sz w:val="28"/>
-          <w:szCs w:val="28"/>
-        </w:rPr>
-        <w:t xml:space="preserve">) : </w:t>
-      </w:r>
-    </w:p>
-    <w:p>
-      <w:pPr>
-        <w:ind w:firstLine="360"/>
-        <w:rPr>
-          <w:sz w:val="28"/>
-          <w:szCs w:val="28"/>
-        </w:rPr>
-      </w:pPr>
-      <w:r>
-        <w:rPr>
-          <w:sz w:val="28"/>
-          <w:szCs w:val="28"/>
-        </w:rPr>
-        <w:t>Quality of Service (</w:t>
-      </w:r>
-      <w:proofErr w:type="spellStart"/>
-      <w:r>
-        <w:rPr>
-          <w:sz w:val="28"/>
-          <w:szCs w:val="28"/>
-        </w:rPr>
-        <w:t>QoS</w:t>
-      </w:r>
-      <w:proofErr w:type="spellEnd"/>
-      <w:r>
-        <w:rPr>
-          <w:sz w:val="28"/>
-          <w:szCs w:val="28"/>
-        </w:rPr>
-        <w:t xml:space="preserve">) este un acord între expeditorul unui mesaj și receptorul unui mesaj care definește garanția de livrare pentru un anumit mesaj. Există 3 niveluri </w:t>
-      </w:r>
-      <w:proofErr w:type="spellStart"/>
-      <w:r>
-        <w:rPr>
-          <w:sz w:val="28"/>
-          <w:szCs w:val="28"/>
-        </w:rPr>
-        <w:t>QoS</w:t>
-      </w:r>
-      <w:proofErr w:type="spellEnd"/>
-      <w:r>
-        <w:rPr>
-          <w:sz w:val="28"/>
-          <w:szCs w:val="28"/>
-        </w:rPr>
-        <w:t xml:space="preserve"> în MQTT:</w:t>
+        <w:t>Quality of Service (QoS) este un acord între expeditorul unui mesaj și receptorul unui mesaj care definește garanția de livrare pentru un anumit mesaj. Există 3 niveluri QoS în MQTT:</w:t>
       </w:r>
     </w:p>
     <w:p>
@@ -3223,21 +2356,12 @@
         </w:rPr>
         <w:t>Cel mult o dată (</w:t>
       </w:r>
-      <w:proofErr w:type="spellStart"/>
-      <w:r>
-        <w:rPr>
-          <w:sz w:val="28"/>
-          <w:szCs w:val="28"/>
-        </w:rPr>
-        <w:t>QoS</w:t>
-      </w:r>
-      <w:proofErr w:type="spellEnd"/>
-      <w:r>
-        <w:rPr>
-          <w:sz w:val="28"/>
-          <w:szCs w:val="28"/>
-        </w:rPr>
-        <w:t xml:space="preserve"> </w:t>
+      <w:r>
+        <w:rPr>
+          <w:sz w:val="28"/>
+          <w:szCs w:val="28"/>
+        </w:rPr>
+        <w:t xml:space="preserve">QoS </w:t>
       </w:r>
       <w:r>
         <w:rPr>
@@ -3266,21 +2390,12 @@
         </w:rPr>
         <w:t>Cel puțin o dată (</w:t>
       </w:r>
-      <w:proofErr w:type="spellStart"/>
-      <w:r>
-        <w:rPr>
-          <w:sz w:val="28"/>
-          <w:szCs w:val="28"/>
-        </w:rPr>
-        <w:t>QoS</w:t>
-      </w:r>
-      <w:proofErr w:type="spellEnd"/>
-      <w:r>
-        <w:rPr>
-          <w:sz w:val="28"/>
-          <w:szCs w:val="28"/>
-        </w:rPr>
-        <w:t xml:space="preserve"> </w:t>
+      <w:r>
+        <w:rPr>
+          <w:sz w:val="28"/>
+          <w:szCs w:val="28"/>
+        </w:rPr>
+        <w:t xml:space="preserve">QoS </w:t>
       </w:r>
       <w:r>
         <w:rPr>
@@ -3309,20 +2424,37 @@
         </w:rPr>
         <w:t>Exact o dată (</w:t>
       </w:r>
-      <w:proofErr w:type="spellStart"/>
-      <w:r>
-        <w:rPr>
-          <w:sz w:val="28"/>
-          <w:szCs w:val="28"/>
-        </w:rPr>
-        <w:t>QoS</w:t>
-      </w:r>
-      <w:proofErr w:type="spellEnd"/>
-      <w:r>
-        <w:rPr>
-          <w:sz w:val="28"/>
-          <w:szCs w:val="28"/>
-        </w:rPr>
+      <w:r>
+        <w:rPr>
+          <w:sz w:val="28"/>
+          <w:szCs w:val="28"/>
+        </w:rPr>
+        <w:t xml:space="preserve">QoS </w:t>
+      </w:r>
+      <w:r>
+        <w:rPr>
+          <w:sz w:val="28"/>
+          <w:szCs w:val="28"/>
+        </w:rPr>
+        <w:t>2).</w:t>
+      </w:r>
+    </w:p>
+    <w:p>
+      <w:pPr>
+        <w:ind w:firstLine="360"/>
+        <w:rPr>
+          <w:sz w:val="28"/>
+          <w:szCs w:val="28"/>
+        </w:rPr>
+      </w:pPr>
+      <w:r>
+        <w:rPr>
+          <w:sz w:val="28"/>
+          <w:szCs w:val="28"/>
+        </w:rPr>
+        <w:t>Clientul care publică mesajul către broker definește nivelul QoS al mesajului atunci când trimite mesajul către broker.</w:t>
+      </w:r>
+      <w:r>
         <w:t xml:space="preserve"> </w:t>
       </w:r>
       <w:r>
@@ -3330,39 +2462,73 @@
           <w:sz w:val="28"/>
           <w:szCs w:val="28"/>
         </w:rPr>
-        <w:t>2).</w:t>
+        <w:t>Dacă clientul abonat definește un QoS mai scăzut decât clientul de publicare, brokerul transmite mesajul cu</w:t>
+      </w:r>
+      <w:r>
+        <w:rPr>
+          <w:sz w:val="28"/>
+          <w:szCs w:val="28"/>
+        </w:rPr>
+        <w:t xml:space="preserve"> QoS-ul cel mai </w:t>
+      </w:r>
+      <w:r>
+        <w:rPr>
+          <w:sz w:val="28"/>
+          <w:szCs w:val="28"/>
+        </w:rPr>
+        <w:t>scăzut</w:t>
+      </w:r>
+      <w:r>
+        <w:rPr>
+          <w:sz w:val="28"/>
+          <w:szCs w:val="28"/>
+        </w:rPr>
+        <w:t>.</w:t>
       </w:r>
     </w:p>
     <w:p>
       <w:pPr>
         <w:ind w:firstLine="360"/>
         <w:rPr>
-          <w:sz w:val="28"/>
-          <w:szCs w:val="28"/>
-        </w:rPr>
-      </w:pPr>
-      <w:r>
-        <w:rPr>
-          <w:sz w:val="28"/>
-          <w:szCs w:val="28"/>
-        </w:rPr>
-        <w:t xml:space="preserve">Clientul care publică mesajul către broker definește nivelul </w:t>
-      </w:r>
-      <w:proofErr w:type="spellStart"/>
-      <w:r>
-        <w:rPr>
-          <w:sz w:val="28"/>
-          <w:szCs w:val="28"/>
-        </w:rPr>
-        <w:t>QoS</w:t>
-      </w:r>
-      <w:proofErr w:type="spellEnd"/>
-      <w:r>
-        <w:rPr>
-          <w:sz w:val="28"/>
-          <w:szCs w:val="28"/>
-        </w:rPr>
-        <w:t xml:space="preserve"> al mesajului atunci când trimite mesajul către broker.</w:t>
+          <w:b/>
+          <w:bCs/>
+          <w:sz w:val="28"/>
+          <w:szCs w:val="28"/>
+        </w:rPr>
+      </w:pPr>
+      <w:r>
+        <w:rPr>
+          <w:b/>
+          <w:bCs/>
+          <w:sz w:val="28"/>
+          <w:szCs w:val="28"/>
+        </w:rPr>
+        <w:t>Cel mult o dată (QoS 0)</w:t>
+      </w:r>
+      <w:r>
+        <w:rPr>
+          <w:b/>
+          <w:bCs/>
+          <w:sz w:val="28"/>
+          <w:szCs w:val="28"/>
+        </w:rPr>
+        <w:t xml:space="preserve"> :</w:t>
+      </w:r>
+    </w:p>
+    <w:p>
+      <w:pPr>
+        <w:ind w:firstLine="360"/>
+        <w:rPr>
+          <w:sz w:val="28"/>
+          <w:szCs w:val="28"/>
+        </w:rPr>
+      </w:pPr>
+      <w:r>
+        <w:rPr>
+          <w:sz w:val="28"/>
+          <w:szCs w:val="28"/>
+        </w:rPr>
+        <w:t>Nivelul minim QoS este zero. Acest nivel de servicii garantează o livrare cu cel mai bun efort. Nu există nicio garanție de livrare. Destinatarul nu confirmă primirea mesajului, iar mesajul nu este stocat și retransmis de către expeditor.</w:t>
       </w:r>
       <w:r>
         <w:t xml:space="preserve"> </w:t>
@@ -3372,195 +2538,15 @@
           <w:sz w:val="28"/>
           <w:szCs w:val="28"/>
         </w:rPr>
-        <w:t xml:space="preserve">Dacă clientul abonat definește un </w:t>
-      </w:r>
-      <w:proofErr w:type="spellStart"/>
-      <w:r>
-        <w:rPr>
-          <w:sz w:val="28"/>
-          <w:szCs w:val="28"/>
-        </w:rPr>
-        <w:t>QoS</w:t>
-      </w:r>
-      <w:proofErr w:type="spellEnd"/>
-      <w:r>
-        <w:rPr>
-          <w:sz w:val="28"/>
-          <w:szCs w:val="28"/>
-        </w:rPr>
-        <w:t xml:space="preserve"> mai scăzut decât clientul de publicare, brokerul transmite mesajul cu</w:t>
-      </w:r>
-      <w:r>
-        <w:rPr>
-          <w:sz w:val="28"/>
-          <w:szCs w:val="28"/>
-        </w:rPr>
-        <w:t xml:space="preserve"> </w:t>
-      </w:r>
-      <w:proofErr w:type="spellStart"/>
-      <w:r>
-        <w:rPr>
-          <w:sz w:val="28"/>
-          <w:szCs w:val="28"/>
-        </w:rPr>
-        <w:t>QoS-ul</w:t>
-      </w:r>
-      <w:proofErr w:type="spellEnd"/>
-      <w:r>
-        <w:rPr>
-          <w:sz w:val="28"/>
-          <w:szCs w:val="28"/>
-        </w:rPr>
-        <w:t xml:space="preserve"> cel mai </w:t>
-      </w:r>
-      <w:proofErr w:type="spellStart"/>
-      <w:r>
-        <w:rPr>
-          <w:sz w:val="28"/>
-          <w:szCs w:val="28"/>
-        </w:rPr>
-        <w:t>scazut</w:t>
-      </w:r>
-      <w:proofErr w:type="spellEnd"/>
-      <w:r>
-        <w:rPr>
-          <w:sz w:val="28"/>
-          <w:szCs w:val="28"/>
-        </w:rPr>
-        <w:t>.</w:t>
-      </w:r>
-    </w:p>
-    <w:p>
-      <w:pPr>
-        <w:ind w:firstLine="360"/>
-        <w:rPr>
-          <w:b/>
-          <w:bCs/>
-          <w:sz w:val="28"/>
-          <w:szCs w:val="28"/>
-        </w:rPr>
-      </w:pPr>
-      <w:r>
-        <w:rPr>
-          <w:b/>
-          <w:bCs/>
-          <w:sz w:val="28"/>
-          <w:szCs w:val="28"/>
-        </w:rPr>
-        <w:t>Cel mult o dată (</w:t>
-      </w:r>
-      <w:proofErr w:type="spellStart"/>
-      <w:r>
-        <w:rPr>
-          <w:b/>
-          <w:bCs/>
-          <w:sz w:val="28"/>
-          <w:szCs w:val="28"/>
-        </w:rPr>
-        <w:t>QoS</w:t>
-      </w:r>
-      <w:proofErr w:type="spellEnd"/>
-      <w:r>
-        <w:rPr>
-          <w:b/>
-          <w:bCs/>
-          <w:sz w:val="28"/>
-          <w:szCs w:val="28"/>
-        </w:rPr>
-        <w:t xml:space="preserve"> 0)</w:t>
-      </w:r>
-      <w:r>
-        <w:rPr>
-          <w:b/>
-          <w:bCs/>
-          <w:sz w:val="28"/>
-          <w:szCs w:val="28"/>
-        </w:rPr>
-        <w:t xml:space="preserve"> :</w:t>
-      </w:r>
-    </w:p>
-    <w:p>
-      <w:pPr>
-        <w:ind w:firstLine="360"/>
-        <w:rPr>
-          <w:sz w:val="28"/>
-          <w:szCs w:val="28"/>
-        </w:rPr>
-      </w:pPr>
-      <w:r>
-        <w:rPr>
-          <w:sz w:val="28"/>
-          <w:szCs w:val="28"/>
-        </w:rPr>
-        <w:t xml:space="preserve">Nivelul minim </w:t>
-      </w:r>
-      <w:proofErr w:type="spellStart"/>
-      <w:r>
-        <w:rPr>
-          <w:sz w:val="28"/>
-          <w:szCs w:val="28"/>
-        </w:rPr>
-        <w:t>QoS</w:t>
-      </w:r>
-      <w:proofErr w:type="spellEnd"/>
-      <w:r>
-        <w:rPr>
-          <w:sz w:val="28"/>
-          <w:szCs w:val="28"/>
-        </w:rPr>
-        <w:t xml:space="preserve"> este zero. Acest nivel de servicii garantează o livrare cu cel mai bun efort. Nu există nicio garanție de livrare. Destinatarul nu confirmă primirea mesajului, iar mesajul nu este stocat și retransmis de către expeditor.</w:t>
-      </w:r>
-      <w:r>
-        <w:t xml:space="preserve"> </w:t>
-      </w:r>
-      <w:proofErr w:type="spellStart"/>
-      <w:r>
-        <w:rPr>
-          <w:sz w:val="28"/>
-          <w:szCs w:val="28"/>
-        </w:rPr>
-        <w:t>QoS</w:t>
-      </w:r>
-      <w:proofErr w:type="spellEnd"/>
-      <w:r>
-        <w:rPr>
-          <w:sz w:val="28"/>
-          <w:szCs w:val="28"/>
-        </w:rPr>
-        <w:t xml:space="preserve"> 0 este adesea numit „</w:t>
-      </w:r>
-      <w:r>
-        <w:rPr>
-          <w:sz w:val="28"/>
-          <w:szCs w:val="28"/>
-        </w:rPr>
-        <w:t xml:space="preserve">fire </w:t>
-      </w:r>
-      <w:proofErr w:type="spellStart"/>
-      <w:r>
-        <w:rPr>
-          <w:sz w:val="28"/>
-          <w:szCs w:val="28"/>
-        </w:rPr>
-        <w:t>and</w:t>
-      </w:r>
-      <w:proofErr w:type="spellEnd"/>
-      <w:r>
-        <w:rPr>
-          <w:sz w:val="28"/>
-          <w:szCs w:val="28"/>
-        </w:rPr>
-        <w:t xml:space="preserve"> </w:t>
-      </w:r>
-      <w:proofErr w:type="spellStart"/>
-      <w:r>
-        <w:rPr>
-          <w:sz w:val="28"/>
-          <w:szCs w:val="28"/>
-        </w:rPr>
-        <w:t>forget</w:t>
-      </w:r>
-      <w:proofErr w:type="spellEnd"/>
+        <w:t>QoS 0 este adesea numit „</w:t>
+      </w:r>
+      <w:r>
+        <w:rPr>
+          <w:sz w:val="28"/>
+          <w:szCs w:val="28"/>
+        </w:rPr>
+        <w:t>fire and forget</w:t>
+      </w:r>
       <w:r>
         <w:rPr>
           <w:sz w:val="28"/>
@@ -3578,6 +2564,7 @@
       </w:pPr>
       <w:r>
         <w:rPr>
+          <w:noProof/>
           <w:sz w:val="28"/>
           <w:szCs w:val="28"/>
         </w:rPr>
@@ -3638,7 +2625,6 @@
         </w:rPr>
         <w:t xml:space="preserve">Cel </w:t>
       </w:r>
-      <w:proofErr w:type="spellStart"/>
       <w:r>
         <w:rPr>
           <w:b/>
@@ -3648,31 +2634,60 @@
         </w:rPr>
         <w:t>putin</w:t>
       </w:r>
-      <w:proofErr w:type="spellEnd"/>
-      <w:r>
-        <w:rPr>
-          <w:b/>
-          <w:bCs/>
-          <w:sz w:val="28"/>
-          <w:szCs w:val="28"/>
-        </w:rPr>
-        <w:t xml:space="preserve"> o dată (</w:t>
-      </w:r>
-      <w:proofErr w:type="spellStart"/>
-      <w:r>
-        <w:rPr>
-          <w:b/>
-          <w:bCs/>
-          <w:sz w:val="28"/>
-          <w:szCs w:val="28"/>
-        </w:rPr>
-        <w:t>QoS</w:t>
-      </w:r>
-      <w:proofErr w:type="spellEnd"/>
-      <w:r>
-        <w:rPr>
-          <w:b/>
-          <w:bCs/>
+      <w:r>
+        <w:rPr>
+          <w:b/>
+          <w:bCs/>
+          <w:sz w:val="28"/>
+          <w:szCs w:val="28"/>
+        </w:rPr>
+        <w:t xml:space="preserve"> o dată (QoS </w:t>
+      </w:r>
+      <w:r>
+        <w:rPr>
+          <w:b/>
+          <w:bCs/>
+          <w:sz w:val="28"/>
+          <w:szCs w:val="28"/>
+        </w:rPr>
+        <w:t>1</w:t>
+      </w:r>
+      <w:r>
+        <w:rPr>
+          <w:b/>
+          <w:bCs/>
+          <w:sz w:val="28"/>
+          <w:szCs w:val="28"/>
+        </w:rPr>
+        <w:t>)</w:t>
+      </w:r>
+      <w:r>
+        <w:rPr>
+          <w:b/>
+          <w:bCs/>
+          <w:sz w:val="28"/>
+          <w:szCs w:val="28"/>
+        </w:rPr>
+        <w:t xml:space="preserve"> :</w:t>
+      </w:r>
+    </w:p>
+    <w:p>
+      <w:pPr>
+        <w:ind w:firstLine="720"/>
+        <w:rPr>
+          <w:sz w:val="28"/>
+          <w:szCs w:val="28"/>
+        </w:rPr>
+      </w:pPr>
+      <w:r>
+        <w:rPr>
+          <w:sz w:val="28"/>
+          <w:szCs w:val="28"/>
+        </w:rPr>
+        <w:t>Nivelul QoS 1 garantează că un mesaj este livrat cel puțin o dată către receptor. Expeditorul stochează mesajul până când primește un pachet PUBACK de la receptor care confirmă primirea mesajului. Este posibil ca un mesaj să fie trimis sau livrat de mai multe ori.</w:t>
+      </w:r>
+      <w:r>
+        <w:rPr>
           <w:sz w:val="28"/>
           <w:szCs w:val="28"/>
         </w:rPr>
@@ -3680,62 +2695,10 @@
       </w:r>
       <w:r>
         <w:rPr>
-          <w:b/>
-          <w:bCs/>
-          <w:sz w:val="28"/>
-          <w:szCs w:val="28"/>
-        </w:rPr>
-        <w:t>1</w:t>
-      </w:r>
-      <w:r>
-        <w:rPr>
-          <w:b/>
-          <w:bCs/>
-          <w:sz w:val="28"/>
-          <w:szCs w:val="28"/>
-        </w:rPr>
-        <w:t>)</w:t>
-      </w:r>
-      <w:r>
-        <w:rPr>
-          <w:b/>
-          <w:bCs/>
-          <w:sz w:val="28"/>
-          <w:szCs w:val="28"/>
-        </w:rPr>
-        <w:t xml:space="preserve"> :</w:t>
-      </w:r>
-    </w:p>
-    <w:p>
-      <w:pPr>
-        <w:ind w:firstLine="720"/>
-        <w:rPr>
-          <w:sz w:val="28"/>
-          <w:szCs w:val="28"/>
-        </w:rPr>
-      </w:pPr>
-      <w:r>
-        <w:rPr>
-          <w:sz w:val="28"/>
-          <w:szCs w:val="28"/>
-        </w:rPr>
-        <w:t xml:space="preserve">Nivelul </w:t>
-      </w:r>
-      <w:proofErr w:type="spellStart"/>
-      <w:r>
-        <w:rPr>
-          <w:sz w:val="28"/>
-          <w:szCs w:val="28"/>
-        </w:rPr>
-        <w:t>QoS</w:t>
-      </w:r>
-      <w:proofErr w:type="spellEnd"/>
-      <w:r>
-        <w:rPr>
-          <w:sz w:val="28"/>
-          <w:szCs w:val="28"/>
-        </w:rPr>
-        <w:t xml:space="preserve"> 1 garantează că un mesaj este livrat cel puțin o dată către receptor. Expeditorul stochează mesajul până când primește un pachet PUBACK de la receptor care confirmă primirea mesajului. Este posibil ca un mesaj să fie trimis sau livrat de mai multe ori.</w:t>
+          <w:sz w:val="28"/>
+          <w:szCs w:val="28"/>
+        </w:rPr>
+        <w:t>Dacă expeditorul nu primește un pachet PUBACK într-un timp rezonabil, expeditorul retrimite pachetul PUBLISH.</w:t>
       </w:r>
       <w:r>
         <w:rPr>
@@ -3749,7 +2712,7 @@
           <w:sz w:val="28"/>
           <w:szCs w:val="28"/>
         </w:rPr>
-        <w:t>Dacă expeditorul nu primește un pachet PUBACK într-un timp rezonabil, expeditorul retrimite pachetul PUBLISH.</w:t>
+        <w:t>Dacă clientul de publicare trimite mesajul din nou, acesta setează un flag duplicat (DUP).</w:t>
       </w:r>
       <w:r>
         <w:rPr>
@@ -3763,80 +2726,19 @@
           <w:sz w:val="28"/>
           <w:szCs w:val="28"/>
         </w:rPr>
-        <w:t xml:space="preserve">Dacă clientul de publicare trimite mesajul din nou, acesta setează un </w:t>
-      </w:r>
-      <w:proofErr w:type="spellStart"/>
-      <w:r>
-        <w:rPr>
-          <w:sz w:val="28"/>
-          <w:szCs w:val="28"/>
-        </w:rPr>
-        <w:t>flag</w:t>
-      </w:r>
-      <w:proofErr w:type="spellEnd"/>
-      <w:r>
-        <w:rPr>
-          <w:sz w:val="28"/>
-          <w:szCs w:val="28"/>
-        </w:rPr>
-        <w:t xml:space="preserve"> duplicat (DUP).</w:t>
-      </w:r>
-      <w:r>
-        <w:rPr>
-          <w:sz w:val="28"/>
-          <w:szCs w:val="28"/>
-        </w:rPr>
-        <w:t xml:space="preserve"> </w:t>
-      </w:r>
-      <w:r>
-        <w:rPr>
-          <w:sz w:val="28"/>
-          <w:szCs w:val="28"/>
-        </w:rPr>
-        <w:t xml:space="preserve">În </w:t>
-      </w:r>
-      <w:proofErr w:type="spellStart"/>
-      <w:r>
-        <w:rPr>
-          <w:sz w:val="28"/>
-          <w:szCs w:val="28"/>
-        </w:rPr>
-        <w:t>QoS</w:t>
-      </w:r>
-      <w:proofErr w:type="spellEnd"/>
-      <w:r>
-        <w:rPr>
-          <w:sz w:val="28"/>
-          <w:szCs w:val="28"/>
-        </w:rPr>
-        <w:t xml:space="preserve"> 1, acest </w:t>
-      </w:r>
-      <w:proofErr w:type="spellStart"/>
-      <w:r>
-        <w:rPr>
-          <w:sz w:val="28"/>
-          <w:szCs w:val="28"/>
-        </w:rPr>
-        <w:t>flag</w:t>
-      </w:r>
-      <w:proofErr w:type="spellEnd"/>
-      <w:r>
-        <w:rPr>
-          <w:sz w:val="28"/>
-          <w:szCs w:val="28"/>
-        </w:rPr>
-        <w:t xml:space="preserve"> DUP este utilizat doar în scopuri interne și nu este procesat de către broker sau client.</w:t>
-      </w:r>
-    </w:p>
-    <w:p>
-      <w:pPr>
-        <w:rPr>
-          <w:sz w:val="28"/>
-          <w:szCs w:val="28"/>
-        </w:rPr>
-      </w:pPr>
-      <w:r>
-        <w:rPr>
+        <w:t>În QoS 1, acest flag DUP este utilizat doar în scopuri interne și nu este procesat de către broker sau client.</w:t>
+      </w:r>
+    </w:p>
+    <w:p>
+      <w:pPr>
+        <w:rPr>
+          <w:sz w:val="28"/>
+          <w:szCs w:val="28"/>
+        </w:rPr>
+      </w:pPr>
+      <w:r>
+        <w:rPr>
+          <w:noProof/>
           <w:sz w:val="28"/>
           <w:szCs w:val="28"/>
         </w:rPr>
@@ -3894,36 +2796,7 @@
           <w:sz w:val="28"/>
           <w:szCs w:val="28"/>
         </w:rPr>
-        <w:t>Exact o dată (</w:t>
-      </w:r>
-      <w:proofErr w:type="spellStart"/>
-      <w:r>
-        <w:rPr>
-          <w:b/>
-          <w:bCs/>
-          <w:sz w:val="28"/>
-          <w:szCs w:val="28"/>
-        </w:rPr>
-        <w:t>QoS</w:t>
-      </w:r>
-      <w:proofErr w:type="spellEnd"/>
-      <w:r>
-        <w:rPr>
-          <w:b/>
-          <w:bCs/>
-          <w:sz w:val="28"/>
-          <w:szCs w:val="28"/>
-        </w:rPr>
-        <w:t xml:space="preserve"> 2)</w:t>
-      </w:r>
-      <w:r>
-        <w:rPr>
-          <w:b/>
-          <w:bCs/>
-          <w:sz w:val="28"/>
-          <w:szCs w:val="28"/>
-        </w:rPr>
-        <w:t xml:space="preserve"> : </w:t>
+        <w:t xml:space="preserve">Exact o dată (QoS 2) : </w:t>
       </w:r>
     </w:p>
     <w:p>
@@ -3934,37 +2807,12 @@
           <w:szCs w:val="28"/>
         </w:rPr>
       </w:pPr>
-      <w:proofErr w:type="spellStart"/>
-      <w:r>
-        <w:rPr>
-          <w:sz w:val="28"/>
-          <w:szCs w:val="28"/>
-        </w:rPr>
-        <w:t>QoS</w:t>
-      </w:r>
-      <w:proofErr w:type="spellEnd"/>
-      <w:r>
-        <w:rPr>
-          <w:sz w:val="28"/>
-          <w:szCs w:val="28"/>
-        </w:rPr>
-        <w:t xml:space="preserve"> 2 este cel mai înalt nivel de serviciu din MQTT. Acest nivel garantează că fiecare mesaj este primit o singură dată de către destinatarii vizați. </w:t>
-      </w:r>
-      <w:proofErr w:type="spellStart"/>
-      <w:r>
-        <w:rPr>
-          <w:sz w:val="28"/>
-          <w:szCs w:val="28"/>
-        </w:rPr>
-        <w:t>QoS</w:t>
-      </w:r>
-      <w:proofErr w:type="spellEnd"/>
-      <w:r>
-        <w:rPr>
-          <w:sz w:val="28"/>
-          <w:szCs w:val="28"/>
-        </w:rPr>
-        <w:t xml:space="preserve"> 2 este cel mai sigur și cel mai lent nivel de calitate a serviciului. Garanția este oferită de </w:t>
+      <w:r>
+        <w:rPr>
+          <w:sz w:val="28"/>
+          <w:szCs w:val="28"/>
+        </w:rPr>
+        <w:t xml:space="preserve">QoS 2 este cel mai înalt nivel de serviciu din MQTT. Acest nivel garantează că fiecare mesaj este primit o singură dată de către destinatarii vizați. QoS 2 este cel mai sigur și cel mai lent nivel de calitate a serviciului. Garanția este oferită de </w:t>
       </w:r>
       <w:r>
         <w:rPr>
@@ -3986,23 +2834,7 @@
           <w:sz w:val="28"/>
           <w:szCs w:val="28"/>
         </w:rPr>
-        <w:t xml:space="preserve">Când un receptor primește un pachet </w:t>
-      </w:r>
-      <w:proofErr w:type="spellStart"/>
-      <w:r>
-        <w:rPr>
-          <w:sz w:val="28"/>
-          <w:szCs w:val="28"/>
-        </w:rPr>
-        <w:t>QoS</w:t>
-      </w:r>
-      <w:proofErr w:type="spellEnd"/>
-      <w:r>
-        <w:rPr>
-          <w:sz w:val="28"/>
-          <w:szCs w:val="28"/>
-        </w:rPr>
-        <w:t xml:space="preserve"> 2 PUBLISH de la un expeditor, acesta procesează mesajul de publicare în consecință și îi răspunde expeditorului cu un pachet PUBREC care confirmă pachetul PUBLISH. Dacă expeditorul nu primește un pachet PUBREC de la receptor, acesta trimite din nou pachetul PUBLISH cu un steag duplicat (DUP) până când primește o confirmare.</w:t>
+        <w:t>Când un receptor primește un pachet QoS 2 PUBLISH de la un expeditor, acesta procesează mesajul de publicare în consecință și îi răspunde expeditorului cu un pachet PUBREC care confirmă pachetul PUBLISH. Dacă expeditorul nu primește un pachet PUBREC de la receptor, acesta trimite din nou pachetul PUBLISH cu un steag duplicat (DUP) până când primește o confirmare.</w:t>
       </w:r>
       <w:r>
         <w:rPr>
@@ -4018,15 +2850,13 @@
         </w:rPr>
         <w:t xml:space="preserve">Odată ce expeditorul primește un pachet PUBREC de la receptor, expeditorul poate </w:t>
       </w:r>
-      <w:proofErr w:type="spellStart"/>
-      <w:r>
-        <w:rPr>
-          <w:sz w:val="28"/>
-          <w:szCs w:val="28"/>
-        </w:rPr>
-        <w:t>sterge</w:t>
-      </w:r>
-      <w:proofErr w:type="spellEnd"/>
+      <w:r>
+        <w:rPr>
+          <w:sz w:val="28"/>
+          <w:szCs w:val="28"/>
+        </w:rPr>
+        <w:t>șterge</w:t>
+      </w:r>
       <w:r>
         <w:rPr>
           <w:sz w:val="28"/>
@@ -4083,34 +2913,19 @@
           <w:sz w:val="28"/>
           <w:szCs w:val="28"/>
         </w:rPr>
-        <w:t xml:space="preserve">Când fluxul </w:t>
-      </w:r>
-      <w:proofErr w:type="spellStart"/>
-      <w:r>
-        <w:rPr>
-          <w:sz w:val="28"/>
-          <w:szCs w:val="28"/>
-        </w:rPr>
-        <w:t>QoS</w:t>
-      </w:r>
-      <w:proofErr w:type="spellEnd"/>
-      <w:r>
-        <w:rPr>
-          <w:sz w:val="28"/>
-          <w:szCs w:val="28"/>
-        </w:rPr>
-        <w:t xml:space="preserve"> 2 este complet, ambele părți sunt sigure că mesajul este livrat și expeditorul are confirmarea livrării.</w:t>
-      </w:r>
-    </w:p>
-    <w:p>
-      <w:pPr>
-        <w:rPr>
-          <w:sz w:val="28"/>
-          <w:szCs w:val="28"/>
-        </w:rPr>
-      </w:pPr>
-      <w:r>
-        <w:rPr>
+        <w:t>Când fluxul QoS 2 este complet, ambele părți sunt sigure că mesajul este livrat și expeditorul are confirmarea livrării.</w:t>
+      </w:r>
+    </w:p>
+    <w:p>
+      <w:pPr>
+        <w:rPr>
+          <w:sz w:val="28"/>
+          <w:szCs w:val="28"/>
+        </w:rPr>
+      </w:pPr>
+      <w:r>
+        <w:rPr>
+          <w:noProof/>
           <w:sz w:val="28"/>
           <w:szCs w:val="28"/>
         </w:rPr>
@@ -4254,15 +3069,13 @@
         </w:rPr>
         <w:t xml:space="preserve">T este format din maxim trei </w:t>
       </w:r>
-      <w:proofErr w:type="spellStart"/>
-      <w:r>
-        <w:rPr>
-          <w:sz w:val="28"/>
-          <w:szCs w:val="28"/>
-        </w:rPr>
-        <w:t>parti</w:t>
-      </w:r>
-      <w:proofErr w:type="spellEnd"/>
+      <w:r>
+        <w:rPr>
+          <w:sz w:val="28"/>
+          <w:szCs w:val="28"/>
+        </w:rPr>
+        <w:t>parți</w:t>
+      </w:r>
       <w:r>
         <w:rPr>
           <w:sz w:val="28"/>
@@ -4294,6 +3107,7 @@
       </w:pPr>
       <w:r>
         <w:rPr>
+          <w:noProof/>
           <w:sz w:val="28"/>
           <w:szCs w:val="28"/>
         </w:rPr>
@@ -4343,6 +3157,7 @@
       </w:pPr>
       <w:r>
         <w:rPr>
+          <w:noProof/>
           <w:sz w:val="28"/>
           <w:szCs w:val="28"/>
         </w:rPr>
@@ -4414,15 +3229,13 @@
         </w:rPr>
         <w:t xml:space="preserve">pachet trimis de client </w:t>
       </w:r>
-      <w:proofErr w:type="spellStart"/>
-      <w:r>
-        <w:rPr>
-          <w:sz w:val="28"/>
-          <w:szCs w:val="28"/>
-        </w:rPr>
-        <w:t>catre</w:t>
-      </w:r>
-      <w:proofErr w:type="spellEnd"/>
+      <w:r>
+        <w:rPr>
+          <w:sz w:val="28"/>
+          <w:szCs w:val="28"/>
+        </w:rPr>
+        <w:t>către</w:t>
+      </w:r>
       <w:r>
         <w:rPr>
           <w:sz w:val="28"/>
@@ -4461,15 +3274,13 @@
         </w:rPr>
         <w:t xml:space="preserve">pachetul trimis de server ca </w:t>
       </w:r>
-      <w:proofErr w:type="spellStart"/>
-      <w:r>
-        <w:rPr>
-          <w:sz w:val="28"/>
-          <w:szCs w:val="28"/>
-        </w:rPr>
-        <w:t>raspuns</w:t>
-      </w:r>
-      <w:proofErr w:type="spellEnd"/>
+      <w:r>
+        <w:rPr>
+          <w:sz w:val="28"/>
+          <w:szCs w:val="28"/>
+        </w:rPr>
+        <w:t>răspuns</w:t>
+      </w:r>
       <w:r>
         <w:rPr>
           <w:sz w:val="28"/>
@@ -4553,37 +3364,19 @@
         </w:rPr>
         <w:t xml:space="preserve"> </w:t>
       </w:r>
-      <w:proofErr w:type="spellStart"/>
-      <w:r>
-        <w:rPr>
-          <w:sz w:val="28"/>
-          <w:szCs w:val="28"/>
-        </w:rPr>
-        <w:t>raspunsul</w:t>
-      </w:r>
-      <w:proofErr w:type="spellEnd"/>
-      <w:r>
-        <w:rPr>
-          <w:sz w:val="28"/>
-          <w:szCs w:val="28"/>
-        </w:rPr>
-        <w:t xml:space="preserve"> primit la un pachet PUBLISH cu </w:t>
-      </w:r>
-      <w:proofErr w:type="spellStart"/>
-      <w:r>
-        <w:rPr>
-          <w:sz w:val="28"/>
-          <w:szCs w:val="28"/>
-        </w:rPr>
-        <w:t>QoS</w:t>
-      </w:r>
-      <w:proofErr w:type="spellEnd"/>
-      <w:r>
-        <w:rPr>
-          <w:sz w:val="28"/>
-          <w:szCs w:val="28"/>
-        </w:rPr>
-        <w:t xml:space="preserve"> 1 </w:t>
+      <w:r>
+        <w:rPr>
+          <w:sz w:val="28"/>
+          <w:szCs w:val="28"/>
+        </w:rPr>
+        <w:t>răspunsul</w:t>
+      </w:r>
+      <w:r>
+        <w:rPr>
+          <w:sz w:val="28"/>
+          <w:szCs w:val="28"/>
+        </w:rPr>
+        <w:t xml:space="preserve"> primit la un pachet PUBLISH cu QoS 1 </w:t>
       </w:r>
     </w:p>
     <w:p>
@@ -4616,53 +3409,19 @@
         </w:rPr>
         <w:t xml:space="preserve"> prima parte a </w:t>
       </w:r>
-      <w:proofErr w:type="spellStart"/>
-      <w:r>
-        <w:rPr>
-          <w:sz w:val="28"/>
-          <w:szCs w:val="28"/>
-        </w:rPr>
-        <w:t>raspunsul</w:t>
-      </w:r>
-      <w:proofErr w:type="spellEnd"/>
-      <w:r>
-        <w:rPr>
-          <w:sz w:val="28"/>
-          <w:szCs w:val="28"/>
-        </w:rPr>
-        <w:t xml:space="preserve"> primit la un pachet PUBLISH cu </w:t>
-      </w:r>
-      <w:proofErr w:type="spellStart"/>
-      <w:r>
-        <w:rPr>
-          <w:sz w:val="28"/>
-          <w:szCs w:val="28"/>
-        </w:rPr>
-        <w:t>QoS</w:t>
-      </w:r>
-      <w:proofErr w:type="spellEnd"/>
-      <w:r>
-        <w:rPr>
-          <w:sz w:val="28"/>
-          <w:szCs w:val="28"/>
-        </w:rPr>
-        <w:t xml:space="preserve"> 2 ( a doua parte a </w:t>
-      </w:r>
-      <w:proofErr w:type="spellStart"/>
-      <w:r>
-        <w:rPr>
-          <w:sz w:val="28"/>
-          <w:szCs w:val="28"/>
-        </w:rPr>
-        <w:t>QoS</w:t>
-      </w:r>
-      <w:proofErr w:type="spellEnd"/>
-      <w:r>
-        <w:rPr>
-          <w:sz w:val="28"/>
-          <w:szCs w:val="28"/>
-        </w:rPr>
-        <w:t xml:space="preserve"> 2)</w:t>
+      <w:r>
+        <w:rPr>
+          <w:sz w:val="28"/>
+          <w:szCs w:val="28"/>
+        </w:rPr>
+        <w:t>răspunsul</w:t>
+      </w:r>
+      <w:r>
+        <w:rPr>
+          <w:sz w:val="28"/>
+          <w:szCs w:val="28"/>
+        </w:rPr>
+        <w:t xml:space="preserve"> primit la un pachet PUBLISH cu QoS 2 ( a doua parte a QoS 2)</w:t>
       </w:r>
     </w:p>
     <w:p>
@@ -4693,76 +3452,21 @@
           <w:sz w:val="28"/>
           <w:szCs w:val="28"/>
         </w:rPr>
-        <w:t xml:space="preserve"> a doua</w:t>
-      </w:r>
-      <w:r>
-        <w:rPr>
-          <w:sz w:val="28"/>
-          <w:szCs w:val="28"/>
-        </w:rPr>
-        <w:t xml:space="preserve"> parte a </w:t>
-      </w:r>
-      <w:proofErr w:type="spellStart"/>
-      <w:r>
-        <w:rPr>
-          <w:sz w:val="28"/>
-          <w:szCs w:val="28"/>
-        </w:rPr>
-        <w:t>raspunsul</w:t>
-      </w:r>
-      <w:proofErr w:type="spellEnd"/>
-      <w:r>
-        <w:rPr>
-          <w:sz w:val="28"/>
-          <w:szCs w:val="28"/>
-        </w:rPr>
-        <w:t xml:space="preserve"> primit la un pachet PUBLISH cu </w:t>
-      </w:r>
-      <w:proofErr w:type="spellStart"/>
-      <w:r>
-        <w:rPr>
-          <w:sz w:val="28"/>
-          <w:szCs w:val="28"/>
-        </w:rPr>
-        <w:t>QoS</w:t>
-      </w:r>
-      <w:proofErr w:type="spellEnd"/>
-      <w:r>
-        <w:rPr>
-          <w:sz w:val="28"/>
-          <w:szCs w:val="28"/>
-        </w:rPr>
-        <w:t xml:space="preserve"> 2 ( a </w:t>
-      </w:r>
-      <w:r>
-        <w:rPr>
-          <w:sz w:val="28"/>
-          <w:szCs w:val="28"/>
-        </w:rPr>
-        <w:t>treia</w:t>
-      </w:r>
-      <w:r>
-        <w:rPr>
-          <w:sz w:val="28"/>
-          <w:szCs w:val="28"/>
-        </w:rPr>
-        <w:t xml:space="preserve"> parte a </w:t>
-      </w:r>
-      <w:proofErr w:type="spellStart"/>
-      <w:r>
-        <w:rPr>
-          <w:sz w:val="28"/>
-          <w:szCs w:val="28"/>
-        </w:rPr>
-        <w:t>QoS</w:t>
-      </w:r>
-      <w:proofErr w:type="spellEnd"/>
-      <w:r>
-        <w:rPr>
-          <w:sz w:val="28"/>
-          <w:szCs w:val="28"/>
-        </w:rPr>
-        <w:t xml:space="preserve"> 2)</w:t>
+        <w:t xml:space="preserve"> a doua parte a </w:t>
+      </w:r>
+      <w:r>
+        <w:rPr>
+          <w:sz w:val="28"/>
+          <w:szCs w:val="28"/>
+        </w:rPr>
+        <w:t>răspunsul</w:t>
+      </w:r>
+      <w:r>
+        <w:rPr>
+          <w:sz w:val="28"/>
+          <w:szCs w:val="28"/>
+        </w:rPr>
+        <w:t xml:space="preserve"> primit la un pachet PUBLISH cu QoS 2 ( a treia parte a QoS 2)</w:t>
       </w:r>
     </w:p>
     <w:p>
@@ -4793,6 +3497,82 @@
           <w:sz w:val="28"/>
           <w:szCs w:val="28"/>
         </w:rPr>
+        <w:t xml:space="preserve"> a treia parte a </w:t>
+      </w:r>
+      <w:r>
+        <w:rPr>
+          <w:sz w:val="28"/>
+          <w:szCs w:val="28"/>
+        </w:rPr>
+        <w:t>răspunsul</w:t>
+      </w:r>
+      <w:r>
+        <w:rPr>
+          <w:sz w:val="28"/>
+          <w:szCs w:val="28"/>
+        </w:rPr>
+        <w:t xml:space="preserve"> primit la un pachet PUBLISH cu QoS 2 ( a patra parte a QoS 2)</w:t>
+      </w:r>
+    </w:p>
+    <w:p>
+      <w:pPr>
+        <w:rPr>
+          <w:sz w:val="28"/>
+          <w:szCs w:val="28"/>
+        </w:rPr>
+      </w:pPr>
+      <w:r>
+        <w:rPr>
+          <w:b/>
+          <w:bCs/>
+          <w:sz w:val="28"/>
+          <w:szCs w:val="28"/>
+        </w:rPr>
+        <w:t>SUBSCRIBE</w:t>
+      </w:r>
+      <w:r>
+        <w:rPr>
+          <w:sz w:val="28"/>
+          <w:szCs w:val="28"/>
+        </w:rPr>
+        <w:t>:</w:t>
+      </w:r>
+      <w:r>
+        <w:rPr>
+          <w:sz w:val="28"/>
+          <w:szCs w:val="28"/>
+        </w:rPr>
+        <w:t xml:space="preserve"> este un pachet trimis de la client la sever si prin intermediul sau sunt create unul sau mai multe abonamente</w:t>
+      </w:r>
+    </w:p>
+    <w:p>
+      <w:pPr>
+        <w:rPr>
+          <w:sz w:val="28"/>
+          <w:szCs w:val="28"/>
+        </w:rPr>
+      </w:pPr>
+      <w:r>
+        <w:rPr>
+          <w:b/>
+          <w:bCs/>
+          <w:sz w:val="28"/>
+          <w:szCs w:val="28"/>
+        </w:rPr>
+        <w:t>SUBACK</w:t>
+      </w:r>
+      <w:r>
+        <w:rPr>
+          <w:sz w:val="28"/>
+          <w:szCs w:val="28"/>
+        </w:rPr>
+        <w:t>:</w:t>
+      </w:r>
+      <w:r>
+        <w:rPr>
+          <w:sz w:val="28"/>
+          <w:szCs w:val="28"/>
+        </w:rPr>
         <w:t xml:space="preserve"> </w:t>
       </w:r>
       <w:r>
@@ -4800,100 +3580,38 @@
           <w:sz w:val="28"/>
           <w:szCs w:val="28"/>
         </w:rPr>
-        <w:t xml:space="preserve">a </w:t>
-      </w:r>
-      <w:r>
-        <w:rPr>
-          <w:sz w:val="28"/>
-          <w:szCs w:val="28"/>
-        </w:rPr>
-        <w:t>treia</w:t>
-      </w:r>
-      <w:r>
-        <w:rPr>
-          <w:sz w:val="28"/>
-          <w:szCs w:val="28"/>
-        </w:rPr>
-        <w:t xml:space="preserve"> parte a </w:t>
-      </w:r>
-      <w:proofErr w:type="spellStart"/>
-      <w:r>
-        <w:rPr>
-          <w:sz w:val="28"/>
-          <w:szCs w:val="28"/>
-        </w:rPr>
-        <w:t>raspunsul</w:t>
-      </w:r>
-      <w:proofErr w:type="spellEnd"/>
-      <w:r>
-        <w:rPr>
-          <w:sz w:val="28"/>
-          <w:szCs w:val="28"/>
-        </w:rPr>
-        <w:t xml:space="preserve"> primit la un pachet PUBLISH cu </w:t>
-      </w:r>
-      <w:proofErr w:type="spellStart"/>
-      <w:r>
-        <w:rPr>
-          <w:sz w:val="28"/>
-          <w:szCs w:val="28"/>
-        </w:rPr>
-        <w:t>QoS</w:t>
-      </w:r>
-      <w:proofErr w:type="spellEnd"/>
-      <w:r>
-        <w:rPr>
-          <w:sz w:val="28"/>
-          <w:szCs w:val="28"/>
-        </w:rPr>
-        <w:t xml:space="preserve"> 2 ( a </w:t>
-      </w:r>
-      <w:r>
-        <w:rPr>
-          <w:sz w:val="28"/>
-          <w:szCs w:val="28"/>
-        </w:rPr>
-        <w:t>patra</w:t>
-      </w:r>
-      <w:r>
-        <w:rPr>
-          <w:sz w:val="28"/>
-          <w:szCs w:val="28"/>
-        </w:rPr>
-        <w:t xml:space="preserve"> parte a </w:t>
-      </w:r>
-      <w:proofErr w:type="spellStart"/>
-      <w:r>
-        <w:rPr>
-          <w:sz w:val="28"/>
-          <w:szCs w:val="28"/>
-        </w:rPr>
-        <w:t>QoS</w:t>
-      </w:r>
-      <w:proofErr w:type="spellEnd"/>
-      <w:r>
-        <w:rPr>
-          <w:sz w:val="28"/>
-          <w:szCs w:val="28"/>
-        </w:rPr>
-        <w:t xml:space="preserve"> 2)</w:t>
-      </w:r>
-    </w:p>
-    <w:p>
-      <w:pPr>
-        <w:rPr>
-          <w:sz w:val="28"/>
-          <w:szCs w:val="28"/>
-        </w:rPr>
-      </w:pPr>
-      <w:r>
-        <w:rPr>
-          <w:b/>
-          <w:bCs/>
-          <w:sz w:val="28"/>
-          <w:szCs w:val="28"/>
-        </w:rPr>
-        <w:t>SUBSCRIBE</w:t>
+        <w:t xml:space="preserve">pachetul trimis de la server la client prin care este confirmata primirea </w:t>
+      </w:r>
+      <w:r>
+        <w:rPr>
+          <w:sz w:val="28"/>
+          <w:szCs w:val="28"/>
+        </w:rPr>
+        <w:t xml:space="preserve">si procesarea </w:t>
+      </w:r>
+      <w:r>
+        <w:rPr>
+          <w:sz w:val="28"/>
+          <w:szCs w:val="28"/>
+        </w:rPr>
+        <w:t>pachetului SUBSCRIBE</w:t>
+      </w:r>
+    </w:p>
+    <w:p>
+      <w:pPr>
+        <w:rPr>
+          <w:sz w:val="28"/>
+          <w:szCs w:val="28"/>
+        </w:rPr>
+      </w:pPr>
+      <w:r>
+        <w:rPr>
+          <w:b/>
+          <w:bCs/>
+          <w:sz w:val="28"/>
+          <w:szCs w:val="28"/>
+        </w:rPr>
+        <w:t>UNSUBSCRIBE</w:t>
       </w:r>
       <w:r>
         <w:rPr>
@@ -4907,24 +3625,24 @@
           <w:sz w:val="28"/>
           <w:szCs w:val="28"/>
         </w:rPr>
-        <w:t xml:space="preserve"> este un pachet trimis de la client la sever si prin intermediul sau sunt create unul sau mai multe abonamente</w:t>
-      </w:r>
-    </w:p>
-    <w:p>
-      <w:pPr>
-        <w:rPr>
-          <w:sz w:val="28"/>
-          <w:szCs w:val="28"/>
-        </w:rPr>
-      </w:pPr>
-      <w:r>
-        <w:rPr>
-          <w:b/>
-          <w:bCs/>
-          <w:sz w:val="28"/>
-          <w:szCs w:val="28"/>
-        </w:rPr>
-        <w:t>SUBACK</w:t>
+        <w:t xml:space="preserve"> este un pachet trimis de la client la sever prin intermediul sau clientul fiind dezabonat de la topicuri</w:t>
+      </w:r>
+    </w:p>
+    <w:p>
+      <w:pPr>
+        <w:rPr>
+          <w:sz w:val="28"/>
+          <w:szCs w:val="28"/>
+        </w:rPr>
+      </w:pPr>
+      <w:r>
+        <w:rPr>
+          <w:b/>
+          <w:bCs/>
+          <w:sz w:val="28"/>
+          <w:szCs w:val="28"/>
+        </w:rPr>
+        <w:t>UNSUBACK</w:t>
       </w:r>
       <w:r>
         <w:rPr>
@@ -4945,38 +3663,24 @@
           <w:sz w:val="28"/>
           <w:szCs w:val="28"/>
         </w:rPr>
-        <w:t xml:space="preserve">pachetul trimis de la server la client prin care este confirmata primirea </w:t>
-      </w:r>
-      <w:r>
-        <w:rPr>
-          <w:sz w:val="28"/>
-          <w:szCs w:val="28"/>
-        </w:rPr>
-        <w:t xml:space="preserve">si procesarea </w:t>
-      </w:r>
-      <w:r>
-        <w:rPr>
-          <w:sz w:val="28"/>
-          <w:szCs w:val="28"/>
-        </w:rPr>
-        <w:t>pachetului SUBSCRIBE</w:t>
-      </w:r>
-    </w:p>
-    <w:p>
-      <w:pPr>
-        <w:rPr>
-          <w:sz w:val="28"/>
-          <w:szCs w:val="28"/>
-        </w:rPr>
-      </w:pPr>
-      <w:r>
-        <w:rPr>
-          <w:b/>
-          <w:bCs/>
-          <w:sz w:val="28"/>
-          <w:szCs w:val="28"/>
-        </w:rPr>
-        <w:t>UNSUBSCRIBE</w:t>
+        <w:t>pachetul trimis de la server la client prin care este confirmata primirea si procesarea pachetului UNSUBSCRIBE</w:t>
+      </w:r>
+    </w:p>
+    <w:p>
+      <w:pPr>
+        <w:rPr>
+          <w:sz w:val="28"/>
+          <w:szCs w:val="28"/>
+        </w:rPr>
+      </w:pPr>
+      <w:r>
+        <w:rPr>
+          <w:b/>
+          <w:bCs/>
+          <w:sz w:val="28"/>
+          <w:szCs w:val="28"/>
+        </w:rPr>
+        <w:t>PINGREQ</w:t>
       </w:r>
       <w:r>
         <w:rPr>
@@ -4990,6 +3694,37 @@
           <w:sz w:val="28"/>
           <w:szCs w:val="28"/>
         </w:rPr>
+        <w:t xml:space="preserve"> pachetul trimis de la un client la server prin care se verifica daca conexiunea este activa</w:t>
+      </w:r>
+    </w:p>
+    <w:p>
+      <w:pPr>
+        <w:rPr>
+          <w:sz w:val="28"/>
+          <w:szCs w:val="28"/>
+        </w:rPr>
+      </w:pPr>
+      <w:r>
+        <w:rPr>
+          <w:b/>
+          <w:bCs/>
+          <w:sz w:val="28"/>
+          <w:szCs w:val="28"/>
+        </w:rPr>
+        <w:t>PINGRESP</w:t>
+      </w:r>
+      <w:r>
+        <w:rPr>
+          <w:sz w:val="28"/>
+          <w:szCs w:val="28"/>
+        </w:rPr>
+        <w:t>:</w:t>
+      </w:r>
+      <w:r>
+        <w:rPr>
+          <w:sz w:val="28"/>
+          <w:szCs w:val="28"/>
+        </w:rPr>
         <w:t xml:space="preserve"> </w:t>
       </w:r>
       <w:r>
@@ -4997,147 +3732,8 @@
           <w:sz w:val="28"/>
           <w:szCs w:val="28"/>
         </w:rPr>
-        <w:t xml:space="preserve">este un pachet trimis de la client la sever </w:t>
-      </w:r>
-      <w:r>
-        <w:rPr>
-          <w:sz w:val="28"/>
-          <w:szCs w:val="28"/>
-        </w:rPr>
-        <w:t xml:space="preserve">prin intermediul sau clientul fiind dezabonat de la </w:t>
-      </w:r>
-      <w:proofErr w:type="spellStart"/>
-      <w:r>
-        <w:rPr>
-          <w:sz w:val="28"/>
-          <w:szCs w:val="28"/>
-        </w:rPr>
-        <w:t>topicuri</w:t>
-      </w:r>
-      <w:proofErr w:type="spellEnd"/>
-    </w:p>
-    <w:p>
-      <w:pPr>
-        <w:rPr>
-          <w:sz w:val="28"/>
-          <w:szCs w:val="28"/>
-        </w:rPr>
-      </w:pPr>
-      <w:r>
-        <w:rPr>
-          <w:b/>
-          <w:bCs/>
-          <w:sz w:val="28"/>
-          <w:szCs w:val="28"/>
-        </w:rPr>
-        <w:t>UNSUBACK</w:t>
-      </w:r>
-      <w:r>
-        <w:rPr>
-          <w:sz w:val="28"/>
-          <w:szCs w:val="28"/>
-        </w:rPr>
-        <w:t>:</w:t>
-      </w:r>
-      <w:r>
-        <w:rPr>
-          <w:sz w:val="28"/>
-          <w:szCs w:val="28"/>
-        </w:rPr>
-        <w:t xml:space="preserve"> </w:t>
-      </w:r>
-      <w:r>
-        <w:rPr>
-          <w:sz w:val="28"/>
-          <w:szCs w:val="28"/>
-        </w:rPr>
-        <w:t xml:space="preserve">pachetul trimis de la server la client prin care este confirmata primirea si procesarea pachetului </w:t>
-      </w:r>
-      <w:r>
-        <w:rPr>
-          <w:sz w:val="28"/>
-          <w:szCs w:val="28"/>
-        </w:rPr>
-        <w:t>UN</w:t>
-      </w:r>
-      <w:r>
-        <w:rPr>
-          <w:sz w:val="28"/>
-          <w:szCs w:val="28"/>
-        </w:rPr>
-        <w:t>SUBSCRIBE</w:t>
-      </w:r>
-    </w:p>
-    <w:p>
-      <w:pPr>
-        <w:rPr>
-          <w:sz w:val="28"/>
-          <w:szCs w:val="28"/>
-        </w:rPr>
-      </w:pPr>
-      <w:r>
-        <w:rPr>
-          <w:b/>
-          <w:bCs/>
-          <w:sz w:val="28"/>
-          <w:szCs w:val="28"/>
-        </w:rPr>
-        <w:t>PINGREQ</w:t>
-      </w:r>
-      <w:r>
-        <w:rPr>
-          <w:sz w:val="28"/>
-          <w:szCs w:val="28"/>
-        </w:rPr>
-        <w:t>:</w:t>
-      </w:r>
-      <w:r>
-        <w:rPr>
-          <w:sz w:val="28"/>
-          <w:szCs w:val="28"/>
-        </w:rPr>
-        <w:t xml:space="preserve"> pachetul trimis de la un client la server prin care se verifica daca conexiunea este activa</w:t>
-      </w:r>
-    </w:p>
-    <w:p>
-      <w:pPr>
-        <w:rPr>
-          <w:sz w:val="28"/>
-          <w:szCs w:val="28"/>
-        </w:rPr>
-      </w:pPr>
-      <w:r>
-        <w:rPr>
-          <w:b/>
-          <w:bCs/>
-          <w:sz w:val="28"/>
-          <w:szCs w:val="28"/>
-        </w:rPr>
-        <w:t>PINGRESP</w:t>
-      </w:r>
-      <w:r>
-        <w:rPr>
-          <w:sz w:val="28"/>
-          <w:szCs w:val="28"/>
-        </w:rPr>
-        <w:t>:</w:t>
-      </w:r>
-      <w:r>
-        <w:rPr>
-          <w:sz w:val="28"/>
-          <w:szCs w:val="28"/>
-        </w:rPr>
-        <w:t xml:space="preserve"> </w:t>
-      </w:r>
-      <w:proofErr w:type="spellStart"/>
-      <w:r>
-        <w:rPr>
-          <w:sz w:val="28"/>
-          <w:szCs w:val="28"/>
-        </w:rPr>
-        <w:t>raspunsul</w:t>
-      </w:r>
-      <w:proofErr w:type="spellEnd"/>
+        <w:t>răspunsul</w:t>
+      </w:r>
       <w:r>
         <w:rPr>
           <w:sz w:val="28"/>
@@ -5145,15 +3741,13 @@
         </w:rPr>
         <w:t xml:space="preserve"> primit de la un pachet PINGREQ, este trimis de la server la client prin care se </w:t>
       </w:r>
-      <w:proofErr w:type="spellStart"/>
-      <w:r>
-        <w:rPr>
-          <w:sz w:val="28"/>
-          <w:szCs w:val="28"/>
-        </w:rPr>
-        <w:t>semnaleaza</w:t>
-      </w:r>
-      <w:proofErr w:type="spellEnd"/>
+      <w:r>
+        <w:rPr>
+          <w:sz w:val="28"/>
+          <w:szCs w:val="28"/>
+        </w:rPr>
+        <w:t>semnalează</w:t>
+      </w:r>
       <w:r>
         <w:rPr>
           <w:sz w:val="28"/>
@@ -5251,7 +3845,7 @@
           <w:szCs w:val="28"/>
         </w:rPr>
       </w:pPr>
-      <w:hyperlink r:id="rId13" w:history="1">
+      <w:hyperlink r:id="rId13" w:anchor="_Figure_2.1_-" w:history="1">
         <w:r>
           <w:rPr>
             <w:rStyle w:val="Hyperlink"/>
@@ -5325,7 +3919,7 @@
           <w:szCs w:val="28"/>
         </w:rPr>
       </w:pPr>
-      <w:hyperlink r:id="rId17" w:history="1">
+      <w:hyperlink r:id="rId17" w:anchor="_Toc398718063" w:history="1">
         <w:r>
           <w:rPr>
             <w:rStyle w:val="Hyperlink"/>
